--- a/Bài 40 Việc tạo mới Tranformation với XSLT Map Editor.docx
+++ b/Bài 40 Việc tạo mới Tranformation với XSLT Map Editor.docx
@@ -3,6 +3,1701 @@
 <w:document xmlns:wpc="http://schemas.microsoft.com/office/word/2010/wordprocessingCanvas" xmlns:cx="http://schemas.microsoft.com/office/drawing/2014/chartex" xmlns:cx1="http://schemas.microsoft.com/office/drawing/2015/9/8/chartex" xmlns:cx2="http://schemas.microsoft.com/office/drawing/2015/10/21/chartex" xmlns:cx3="http://schemas.microsoft.com/office/drawing/2016/5/9/chartex" xmlns:cx4="http://schemas.microsoft.com/office/drawing/2016/5/10/chartex" xmlns:cx5="http://schemas.microsoft.com/office/drawing/2016/5/11/chartex" xmlns:cx6="http://schemas.microsoft.com/office/drawing/2016/5/12/chartex" xmlns:cx7="http://schemas.microsoft.com/office/drawing/2016/5/13/chartex" xmlns:cx8="http://schemas.microsoft.com/office/drawing/2016/5/14/chartex" xmlns:mc="http://schemas.openxmlformats.org/markup-compatibility/2006" xmlns:aink="http://schemas.microsoft.com/office/drawing/2016/ink" xmlns:am3d="http://schemas.microsoft.com/office/drawing/2017/model3d" xmlns:o="urn:schemas-microsoft-com:office:office" xmlns:r="http://schemas.openxmlformats.org/officeDocument/2006/relationships" xmlns:m="http://schemas.openxmlformats.org/officeDocument/2006/math" xmlns:v="urn:schemas-microsoft-com:vml" xmlns:wp14="http://schemas.microsoft.com/office/word/2010/wordprocessingDrawing" xmlns:wp="http://schemas.openxmlformats.org/drawingml/2006/wordprocessingDrawing" xmlns:w10="urn:schemas-microsoft-com:office:word" xmlns:w="http://schemas.openxmlformats.org/wordprocessingml/2006/main" xmlns:w14="http://schemas.microsoft.com/office/word/2010/wordml" xmlns:w15="http://schemas.microsoft.com/office/word/2012/wordml" xmlns:w16cid="http://schemas.microsoft.com/office/word/2016/wordml/cid" xmlns:w16se="http://schemas.microsoft.com/office/word/2015/wordml/symex" xmlns:wpg="http://schemas.microsoft.com/office/word/2010/wordprocessingGroup" xmlns:wpi="http://schemas.microsoft.com/office/word/2010/wordprocessingInk" xmlns:wne="http://schemas.microsoft.com/office/word/2006/wordml" xmlns:wps="http://schemas.microsoft.com/office/word/2010/wordprocessingShape" mc:Ignorable="w14 w15 w16se w16cid wp14">
   <w:body>
     <w:p>
+      <w:pPr>
+        <w:jc w:val="center"/>
+        <w:rPr>
+          <w:b/>
+          <w:bCs/>
+          <w:lang w:val="vi-VN"/>
+        </w:rPr>
+      </w:pPr>
+      <w:r>
+        <w:rPr>
+          <w:b/>
+          <w:bCs/>
+          <w:lang w:val="vi-VN"/>
+        </w:rPr>
+        <w:t>Việc tạo mới Tranformation với XSLT Map Editor</w:t>
+      </w:r>
+    </w:p>
+    <w:p>
+      <w:pPr>
+        <w:rPr>
+          <w:b/>
+          <w:bCs/>
+          <w:color w:val="FF0000"/>
+          <w:lang w:val="vi-VN"/>
+        </w:rPr>
+      </w:pPr>
+      <w:r>
+        <w:rPr>
+          <w:lang w:val="vi-VN"/>
+        </w:rPr>
+        <w:t xml:space="preserve">Làm thế nào để sử dụng XSLT </w:t>
+      </w:r>
+      <w:r>
+        <w:t>s</w:t>
+      </w:r>
+      <w:r>
+        <w:rPr>
+          <w:lang w:val="vi-VN"/>
+        </w:rPr>
+        <w:t xml:space="preserve">Map Editor để create, design test data transformation between </w:t>
+      </w:r>
+      <w:r>
+        <w:rPr>
+          <w:b/>
+          <w:bCs/>
+          <w:color w:val="FF0000"/>
+          <w:lang w:val="vi-VN"/>
+        </w:rPr>
+        <w:t>source schema elements</w:t>
+      </w:r>
+      <w:r>
+        <w:rPr>
+          <w:lang w:val="vi-VN"/>
+        </w:rPr>
+        <w:t xml:space="preserve"> and </w:t>
+      </w:r>
+      <w:r>
+        <w:rPr>
+          <w:b/>
+          <w:bCs/>
+          <w:color w:val="FF0000"/>
+          <w:lang w:val="vi-VN"/>
+        </w:rPr>
+        <w:t>target schema elements.</w:t>
+      </w:r>
+    </w:p>
+    <w:p>
+      <w:pPr>
+        <w:pStyle w:val="ListParagraph"/>
+        <w:numPr>
+          <w:ilvl w:val="0"/>
+          <w:numId w:val="1"/>
+        </w:numPr>
+        <w:rPr>
+          <w:lang w:val="vi-VN"/>
+        </w:rPr>
+      </w:pPr>
+      <w:r>
+        <w:rPr>
+          <w:lang w:val="vi-VN"/>
+        </w:rPr>
+        <w:t>Giới thiệu về XSLT Map Editor</w:t>
+      </w:r>
+    </w:p>
+    <w:p>
+      <w:pPr>
+        <w:pStyle w:val="ListParagraph"/>
+        <w:numPr>
+          <w:ilvl w:val="1"/>
+          <w:numId w:val="1"/>
+        </w:numPr>
+        <w:rPr>
+          <w:lang w:val="vi-VN"/>
+        </w:rPr>
+      </w:pPr>
+      <w:r>
+        <w:t>Using the Map View</w:t>
+      </w:r>
+    </w:p>
+    <w:p>
+      <w:pPr>
+        <w:pStyle w:val="ListParagraph"/>
+        <w:numPr>
+          <w:ilvl w:val="1"/>
+          <w:numId w:val="1"/>
+        </w:numPr>
+        <w:rPr>
+          <w:lang w:val="vi-VN"/>
+        </w:rPr>
+      </w:pPr>
+      <w:r>
+        <w:t>Using the XSLT View</w:t>
+      </w:r>
+    </w:p>
+    <w:p>
+      <w:pPr>
+        <w:pStyle w:val="ListParagraph"/>
+        <w:numPr>
+          <w:ilvl w:val="1"/>
+          <w:numId w:val="1"/>
+        </w:numPr>
+        <w:rPr>
+          <w:lang w:val="vi-VN"/>
+        </w:rPr>
+      </w:pPr>
+      <w:r>
+        <w:t>Using the component Windows</w:t>
+      </w:r>
+    </w:p>
+    <w:p>
+      <w:pPr>
+        <w:pStyle w:val="ListParagraph"/>
+        <w:numPr>
+          <w:ilvl w:val="1"/>
+          <w:numId w:val="1"/>
+        </w:numPr>
+        <w:rPr>
+          <w:lang w:val="vi-VN"/>
+        </w:rPr>
+      </w:pPr>
+    </w:p>
+    <w:p>
+      <w:pPr>
+        <w:pStyle w:val="ListParagraph"/>
+        <w:numPr>
+          <w:ilvl w:val="0"/>
+          <w:numId w:val="1"/>
+        </w:numPr>
+        <w:rPr>
+          <w:lang w:val="vi-VN"/>
+        </w:rPr>
+      </w:pPr>
+      <w:r>
+        <w:rPr>
+          <w:lang w:val="vi-VN"/>
+        </w:rPr>
+        <w:t>Việc tạo mới một XSLT Map</w:t>
+      </w:r>
+    </w:p>
+    <w:p>
+      <w:pPr>
+        <w:pStyle w:val="ListParagraph"/>
+        <w:numPr>
+          <w:ilvl w:val="1"/>
+          <w:numId w:val="1"/>
+        </w:numPr>
+        <w:rPr>
+          <w:lang w:val="vi-VN"/>
+        </w:rPr>
+      </w:pPr>
+      <w:r>
+        <w:rPr>
+          <w:lang w:val="vi-VN"/>
+        </w:rPr>
+        <w:t>How to create a XSLT Map</w:t>
+      </w:r>
+    </w:p>
+    <w:p>
+      <w:pPr>
+        <w:pStyle w:val="ListParagraph"/>
+        <w:numPr>
+          <w:ilvl w:val="1"/>
+          <w:numId w:val="1"/>
+        </w:numPr>
+        <w:rPr>
+          <w:lang w:val="vi-VN"/>
+        </w:rPr>
+      </w:pPr>
+      <w:r>
+        <w:rPr>
+          <w:lang w:val="vi-VN"/>
+        </w:rPr>
+        <w:t>How to create an XSL Map File trong cái Oracle BPEL Process Manager:</w:t>
+      </w:r>
+    </w:p>
+    <w:p>
+      <w:pPr>
+        <w:pStyle w:val="ListParagraph"/>
+        <w:ind w:left="792"/>
+        <w:rPr>
+          <w:lang w:val="vi-VN"/>
+        </w:rPr>
+      </w:pPr>
+      <w:r>
+        <w:rPr>
+          <w:lang w:val="vi-VN"/>
+        </w:rPr>
+        <w:t>Mục đich cho việc map một hoặc nhiều source elements đến những target elements.</w:t>
+      </w:r>
+    </w:p>
+    <w:p>
+      <w:pPr>
+        <w:pStyle w:val="ListParagraph"/>
+        <w:ind w:left="792"/>
+        <w:rPr>
+          <w:lang w:val="vi-VN"/>
+        </w:rPr>
+      </w:pPr>
+      <w:r>
+        <w:rPr>
+          <w:lang w:val="vi-VN"/>
+        </w:rPr>
+        <w:t xml:space="preserve">VD: có thể map </w:t>
+      </w:r>
+      <w:proofErr w:type="spellStart"/>
+      <w:r>
+        <w:t>lược</w:t>
+      </w:r>
+      <w:proofErr w:type="spellEnd"/>
+      <w:r>
+        <w:t xml:space="preserve"> </w:t>
+      </w:r>
+      <w:proofErr w:type="spellStart"/>
+      <w:r>
+        <w:t>đồ</w:t>
+      </w:r>
+      <w:proofErr w:type="spellEnd"/>
+      <w:r>
+        <w:t xml:space="preserve"> </w:t>
+      </w:r>
+      <w:proofErr w:type="spellStart"/>
+      <w:r>
+        <w:t>mua</w:t>
+      </w:r>
+      <w:proofErr w:type="spellEnd"/>
+      <w:r>
+        <w:t xml:space="preserve"> </w:t>
+      </w:r>
+      <w:proofErr w:type="spellStart"/>
+      <w:r>
+        <w:t>hàng</w:t>
+      </w:r>
+      <w:proofErr w:type="spellEnd"/>
+      <w:r>
+        <w:rPr>
+          <w:lang w:val="vi-VN"/>
+        </w:rPr>
+        <w:t xml:space="preserve"> data đến </w:t>
+      </w:r>
+      <w:proofErr w:type="spellStart"/>
+      <w:r>
+        <w:t>dữ</w:t>
+      </w:r>
+      <w:proofErr w:type="spellEnd"/>
+      <w:r>
+        <w:t xml:space="preserve"> </w:t>
+      </w:r>
+      <w:proofErr w:type="spellStart"/>
+      <w:r>
+        <w:t>liệu</w:t>
+      </w:r>
+      <w:proofErr w:type="spellEnd"/>
+      <w:r>
+        <w:t xml:space="preserve"> </w:t>
+      </w:r>
+      <w:proofErr w:type="spellStart"/>
+      <w:r>
+        <w:t>trên</w:t>
+      </w:r>
+      <w:proofErr w:type="spellEnd"/>
+      <w:r>
+        <w:t xml:space="preserve"> </w:t>
+      </w:r>
+      <w:proofErr w:type="spellStart"/>
+      <w:r>
+        <w:t>một</w:t>
+      </w:r>
+      <w:proofErr w:type="spellEnd"/>
+      <w:r>
+        <w:t xml:space="preserve"> </w:t>
+      </w:r>
+      <w:proofErr w:type="spellStart"/>
+      <w:r>
+        <w:t>tờ</w:t>
+      </w:r>
+      <w:proofErr w:type="spellEnd"/>
+      <w:r>
+        <w:t xml:space="preserve"> </w:t>
+      </w:r>
+      <w:proofErr w:type="spellStart"/>
+      <w:r>
+        <w:t>hóa</w:t>
+      </w:r>
+      <w:proofErr w:type="spellEnd"/>
+      <w:r>
+        <w:t xml:space="preserve"> </w:t>
+      </w:r>
+      <w:proofErr w:type="spellStart"/>
+      <w:r>
+        <w:t>đơn</w:t>
+      </w:r>
+      <w:proofErr w:type="spellEnd"/>
+      <w:r>
+        <w:rPr>
+          <w:lang w:val="vi-VN"/>
+        </w:rPr>
+        <w:t>.</w:t>
+      </w:r>
+    </w:p>
+    <w:p>
+      <w:pPr>
+        <w:pStyle w:val="ListParagraph"/>
+        <w:ind w:left="792"/>
+        <w:rPr>
+          <w:lang w:val="vi-VN"/>
+        </w:rPr>
+      </w:pPr>
+      <w:r>
+        <w:rPr>
+          <w:lang w:val="vi-VN"/>
+        </w:rPr>
+        <w:t>XSL map file -&gt; XSLT Transform activity</w:t>
+      </w:r>
+    </w:p>
+    <w:p>
+      <w:pPr>
+        <w:pStyle w:val="ListParagraph"/>
+        <w:ind w:left="792"/>
+      </w:pPr>
+      <w:r>
+        <w:rPr>
+          <w:lang w:val="vi-VN"/>
+        </w:rPr>
+        <w:t>Source:</w:t>
+      </w:r>
+      <w:r>
+        <w:t xml:space="preserve"> </w:t>
+      </w:r>
+      <w:proofErr w:type="spellStart"/>
+      <w:r>
+        <w:t>chính</w:t>
+      </w:r>
+      <w:proofErr w:type="spellEnd"/>
+      <w:r>
+        <w:t xml:space="preserve"> </w:t>
+      </w:r>
+      <w:proofErr w:type="spellStart"/>
+      <w:r>
+        <w:t>là</w:t>
+      </w:r>
+      <w:proofErr w:type="spellEnd"/>
+      <w:r>
+        <w:t xml:space="preserve"> </w:t>
+      </w:r>
+      <w:proofErr w:type="spellStart"/>
+      <w:r>
+        <w:t>những</w:t>
+      </w:r>
+      <w:proofErr w:type="spellEnd"/>
+      <w:r>
+        <w:t xml:space="preserve"> </w:t>
+      </w:r>
+      <w:proofErr w:type="spellStart"/>
+      <w:r>
+        <w:t>tham</w:t>
+      </w:r>
+      <w:proofErr w:type="spellEnd"/>
+      <w:r>
+        <w:t xml:space="preserve"> </w:t>
+      </w:r>
+      <w:proofErr w:type="spellStart"/>
+      <w:r>
+        <w:t>số</w:t>
+      </w:r>
+      <w:proofErr w:type="spellEnd"/>
+      <w:r>
+        <w:t xml:space="preserve"> </w:t>
+      </w:r>
+      <w:proofErr w:type="spellStart"/>
+      <w:r>
+        <w:t>cần</w:t>
+      </w:r>
+      <w:proofErr w:type="spellEnd"/>
+      <w:r>
+        <w:t xml:space="preserve"> </w:t>
+      </w:r>
+      <w:proofErr w:type="spellStart"/>
+      <w:r>
+        <w:t>trong</w:t>
+      </w:r>
+      <w:proofErr w:type="spellEnd"/>
+      <w:r>
+        <w:t xml:space="preserve"> </w:t>
+      </w:r>
+      <w:proofErr w:type="spellStart"/>
+      <w:r>
+        <w:t>đưa</w:t>
+      </w:r>
+      <w:proofErr w:type="spellEnd"/>
+      <w:r>
+        <w:t xml:space="preserve"> </w:t>
+      </w:r>
+      <w:proofErr w:type="spellStart"/>
+      <w:r>
+        <w:t>vào</w:t>
+      </w:r>
+      <w:proofErr w:type="spellEnd"/>
+    </w:p>
+    <w:p>
+      <w:pPr>
+        <w:pStyle w:val="ListParagraph"/>
+        <w:ind w:left="792"/>
+      </w:pPr>
+      <w:r>
+        <w:rPr>
+          <w:lang w:val="vi-VN"/>
+        </w:rPr>
+        <w:t>Target Part:</w:t>
+      </w:r>
+      <w:r>
+        <w:t xml:space="preserve"> </w:t>
+      </w:r>
+      <w:proofErr w:type="spellStart"/>
+      <w:r>
+        <w:t>chính</w:t>
+      </w:r>
+      <w:proofErr w:type="spellEnd"/>
+      <w:r>
+        <w:t xml:space="preserve"> </w:t>
+      </w:r>
+      <w:proofErr w:type="spellStart"/>
+      <w:r>
+        <w:t>là</w:t>
+      </w:r>
+      <w:proofErr w:type="spellEnd"/>
+      <w:r>
+        <w:t xml:space="preserve"> </w:t>
+      </w:r>
+      <w:proofErr w:type="spellStart"/>
+      <w:r>
+        <w:t>những</w:t>
+      </w:r>
+      <w:proofErr w:type="spellEnd"/>
+      <w:r>
+        <w:t xml:space="preserve"> </w:t>
+      </w:r>
+      <w:proofErr w:type="spellStart"/>
+      <w:r>
+        <w:t>kết</w:t>
+      </w:r>
+      <w:proofErr w:type="spellEnd"/>
+      <w:r>
+        <w:t xml:space="preserve"> </w:t>
+      </w:r>
+      <w:proofErr w:type="spellStart"/>
+      <w:r>
+        <w:t>quả</w:t>
+      </w:r>
+      <w:proofErr w:type="spellEnd"/>
+      <w:r>
+        <w:t xml:space="preserve"> + logic</w:t>
+      </w:r>
+    </w:p>
+    <w:p>
+      <w:pPr>
+        <w:pStyle w:val="ListParagraph"/>
+        <w:ind w:left="792"/>
+      </w:pPr>
+      <w:r>
+        <w:rPr>
+          <w:lang w:val="vi-VN"/>
+        </w:rPr>
+        <w:t>Mapper file:</w:t>
+      </w:r>
+      <w:r>
+        <w:t xml:space="preserve"> </w:t>
+      </w:r>
+      <w:proofErr w:type="spellStart"/>
+      <w:r>
+        <w:t>chính</w:t>
+      </w:r>
+      <w:proofErr w:type="spellEnd"/>
+      <w:r>
+        <w:t xml:space="preserve"> </w:t>
+      </w:r>
+      <w:proofErr w:type="spellStart"/>
+      <w:r>
+        <w:t>là</w:t>
+      </w:r>
+      <w:proofErr w:type="spellEnd"/>
+      <w:r>
+        <w:t xml:space="preserve"> file Transaction </w:t>
+      </w:r>
+      <w:proofErr w:type="spellStart"/>
+      <w:r>
+        <w:t>trong</w:t>
+      </w:r>
+      <w:proofErr w:type="spellEnd"/>
+      <w:r>
+        <w:t xml:space="preserve"> </w:t>
+      </w:r>
+      <w:proofErr w:type="spellStart"/>
+      <w:r>
+        <w:t>thư</w:t>
+      </w:r>
+      <w:proofErr w:type="spellEnd"/>
+      <w:r>
+        <w:t xml:space="preserve"> </w:t>
+      </w:r>
+      <w:proofErr w:type="spellStart"/>
+      <w:r>
+        <w:t>mục</w:t>
+      </w:r>
+      <w:proofErr w:type="spellEnd"/>
+      <w:r>
+        <w:t xml:space="preserve"> transaction </w:t>
+      </w:r>
+      <w:proofErr w:type="spellStart"/>
+      <w:r>
+        <w:t>của</w:t>
+      </w:r>
+      <w:proofErr w:type="spellEnd"/>
+      <w:r>
+        <w:t xml:space="preserve"> project -&gt; </w:t>
+      </w:r>
+      <w:proofErr w:type="spellStart"/>
+      <w:r>
+        <w:t>nơi</w:t>
+      </w:r>
+      <w:proofErr w:type="spellEnd"/>
+      <w:r>
+        <w:t xml:space="preserve"> </w:t>
+      </w:r>
+      <w:proofErr w:type="spellStart"/>
+      <w:r>
+        <w:t>nối</w:t>
+      </w:r>
+      <w:proofErr w:type="spellEnd"/>
+      <w:r>
+        <w:t xml:space="preserve"> </w:t>
+      </w:r>
+      <w:proofErr w:type="spellStart"/>
+      <w:r>
+        <w:t>điểm</w:t>
+      </w:r>
+      <w:proofErr w:type="spellEnd"/>
+      <w:r>
+        <w:t xml:space="preserve"> </w:t>
+      </w:r>
+      <w:proofErr w:type="spellStart"/>
+      <w:r>
+        <w:t>đẩu</w:t>
+      </w:r>
+      <w:proofErr w:type="spellEnd"/>
+      <w:r>
+        <w:t xml:space="preserve"> </w:t>
+      </w:r>
+      <w:proofErr w:type="spellStart"/>
+      <w:r>
+        <w:t>đến</w:t>
+      </w:r>
+      <w:proofErr w:type="spellEnd"/>
+      <w:r>
+        <w:t xml:space="preserve"> </w:t>
+      </w:r>
+      <w:proofErr w:type="spellStart"/>
+      <w:r>
+        <w:t>điểm</w:t>
+      </w:r>
+      <w:proofErr w:type="spellEnd"/>
+      <w:r>
+        <w:t xml:space="preserve"> </w:t>
+      </w:r>
+      <w:proofErr w:type="spellStart"/>
+      <w:r>
+        <w:t>cuối</w:t>
+      </w:r>
+      <w:proofErr w:type="spellEnd"/>
+      <w:r>
+        <w:t xml:space="preserve"> </w:t>
+      </w:r>
+      <w:proofErr w:type="spellStart"/>
+      <w:r>
+        <w:t>của</w:t>
+      </w:r>
+      <w:proofErr w:type="spellEnd"/>
+      <w:r>
+        <w:t xml:space="preserve"> project </w:t>
+      </w:r>
+      <w:proofErr w:type="spellStart"/>
+      <w:r>
+        <w:t>với</w:t>
+      </w:r>
+      <w:proofErr w:type="spellEnd"/>
+      <w:r>
+        <w:t xml:space="preserve"> </w:t>
+      </w:r>
+      <w:proofErr w:type="spellStart"/>
+      <w:r>
+        <w:t>một</w:t>
+      </w:r>
+      <w:proofErr w:type="spellEnd"/>
+      <w:r>
+        <w:t xml:space="preserve"> </w:t>
+      </w:r>
+      <w:proofErr w:type="spellStart"/>
+      <w:r>
+        <w:t>điều</w:t>
+      </w:r>
+      <w:proofErr w:type="spellEnd"/>
+      <w:r>
+        <w:t xml:space="preserve"> </w:t>
+      </w:r>
+      <w:proofErr w:type="spellStart"/>
+      <w:r>
+        <w:t>kiện</w:t>
+      </w:r>
+      <w:proofErr w:type="spellEnd"/>
+      <w:r>
+        <w:t xml:space="preserve"> </w:t>
+      </w:r>
+      <w:proofErr w:type="spellStart"/>
+      <w:r>
+        <w:t>gì</w:t>
+      </w:r>
+      <w:proofErr w:type="spellEnd"/>
+      <w:r>
+        <w:t xml:space="preserve"> </w:t>
+      </w:r>
+      <w:proofErr w:type="spellStart"/>
+      <w:r>
+        <w:t>đó</w:t>
+      </w:r>
+      <w:proofErr w:type="spellEnd"/>
+      <w:r>
+        <w:t xml:space="preserve"> </w:t>
+      </w:r>
+      <w:proofErr w:type="spellStart"/>
+      <w:r>
+        <w:t>có</w:t>
+      </w:r>
+      <w:proofErr w:type="spellEnd"/>
+      <w:r>
+        <w:t xml:space="preserve"> </w:t>
+      </w:r>
+      <w:proofErr w:type="spellStart"/>
+      <w:r>
+        <w:t>cần</w:t>
+      </w:r>
+      <w:proofErr w:type="spellEnd"/>
+      <w:r>
+        <w:t xml:space="preserve"> </w:t>
+      </w:r>
+      <w:proofErr w:type="spellStart"/>
+      <w:r>
+        <w:t>trong</w:t>
+      </w:r>
+      <w:proofErr w:type="spellEnd"/>
+      <w:r>
+        <w:t xml:space="preserve"> </w:t>
+      </w:r>
+      <w:proofErr w:type="spellStart"/>
+      <w:r>
+        <w:t>hệ</w:t>
+      </w:r>
+      <w:proofErr w:type="spellEnd"/>
+      <w:r>
+        <w:t xml:space="preserve"> </w:t>
+      </w:r>
+      <w:proofErr w:type="spellStart"/>
+      <w:r>
+        <w:t>thống</w:t>
+      </w:r>
+      <w:proofErr w:type="spellEnd"/>
+      <w:r>
+        <w:t>.</w:t>
+      </w:r>
+    </w:p>
+    <w:p>
+      <w:pPr>
+        <w:pStyle w:val="ListParagraph"/>
+        <w:ind w:left="792"/>
+      </w:pPr>
+      <w:r>
+        <w:rPr>
+          <w:noProof/>
+        </w:rPr>
+        <w:drawing>
+          <wp:inline distT="0" distB="0" distL="0" distR="0" wp14:anchorId="7552EABE" wp14:editId="4FA6DE94">
+            <wp:extent cx="5943600" cy="3079750"/>
+            <wp:effectExtent l="0" t="0" r="0" b="6350"/>
+            <wp:docPr id="1" name="Picture 1" descr="Description of Figure 40-2 follows"/>
+            <wp:cNvGraphicFramePr>
+              <a:graphicFrameLocks xmlns:a="http://schemas.openxmlformats.org/drawingml/2006/main" noChangeAspect="1"/>
+            </wp:cNvGraphicFramePr>
+            <a:graphic xmlns:a="http://schemas.openxmlformats.org/drawingml/2006/main">
+              <a:graphicData uri="http://schemas.openxmlformats.org/drawingml/2006/picture">
+                <pic:pic xmlns:pic="http://schemas.openxmlformats.org/drawingml/2006/picture">
+                  <pic:nvPicPr>
+                    <pic:cNvPr id="0" name="Picture 1" descr="Description of Figure 40-2 follows"/>
+                    <pic:cNvPicPr>
+                      <a:picLocks noChangeAspect="1" noChangeArrowheads="1"/>
+                    </pic:cNvPicPr>
+                  </pic:nvPicPr>
+                  <pic:blipFill>
+                    <a:blip r:embed="rId6">
+                      <a:extLst>
+                        <a:ext uri="{28A0092B-C50C-407E-A947-70E740481C1C}">
+                          <a14:useLocalDpi xmlns:a14="http://schemas.microsoft.com/office/drawing/2010/main" val="0"/>
+                        </a:ext>
+                      </a:extLst>
+                    </a:blip>
+                    <a:srcRect/>
+                    <a:stretch>
+                      <a:fillRect/>
+                    </a:stretch>
+                  </pic:blipFill>
+                  <pic:spPr bwMode="auto">
+                    <a:xfrm>
+                      <a:off x="0" y="0"/>
+                      <a:ext cx="5943600" cy="3079750"/>
+                    </a:xfrm>
+                    <a:prstGeom prst="rect">
+                      <a:avLst/>
+                    </a:prstGeom>
+                    <a:noFill/>
+                    <a:ln>
+                      <a:noFill/>
+                    </a:ln>
+                  </pic:spPr>
+                </pic:pic>
+              </a:graphicData>
+            </a:graphic>
+          </wp:inline>
+        </w:drawing>
+      </w:r>
+    </w:p>
+    <w:p>
+      <w:pPr>
+        <w:pStyle w:val="ListParagraph"/>
+        <w:ind w:left="792"/>
+      </w:pPr>
+      <w:proofErr w:type="spellStart"/>
+      <w:r>
+        <w:t>Trong</w:t>
+      </w:r>
+      <w:proofErr w:type="spellEnd"/>
+      <w:r>
+        <w:t xml:space="preserve"> </w:t>
+      </w:r>
+      <w:proofErr w:type="spellStart"/>
+      <w:r>
+        <w:t>phần</w:t>
+      </w:r>
+      <w:proofErr w:type="spellEnd"/>
+      <w:r>
+        <w:t xml:space="preserve"> </w:t>
+      </w:r>
+      <w:proofErr w:type="spellStart"/>
+      <w:r>
+        <w:t>lựa</w:t>
+      </w:r>
+      <w:proofErr w:type="spellEnd"/>
+      <w:r>
+        <w:t xml:space="preserve"> </w:t>
+      </w:r>
+      <w:proofErr w:type="spellStart"/>
+      <w:r>
+        <w:t>chọn</w:t>
+      </w:r>
+      <w:proofErr w:type="spellEnd"/>
+      <w:r>
+        <w:t xml:space="preserve"> Oracle Extensions: </w:t>
+      </w:r>
+      <w:proofErr w:type="spellStart"/>
+      <w:r>
+        <w:t>Phần</w:t>
+      </w:r>
+      <w:proofErr w:type="spellEnd"/>
+      <w:r>
+        <w:t xml:space="preserve"> </w:t>
+      </w:r>
+      <w:proofErr w:type="spellStart"/>
+      <w:r>
+        <w:t>mở</w:t>
+      </w:r>
+      <w:proofErr w:type="spellEnd"/>
+      <w:r>
+        <w:t xml:space="preserve"> </w:t>
+      </w:r>
+      <w:proofErr w:type="spellStart"/>
+      <w:r>
+        <w:t>rộng</w:t>
+      </w:r>
+      <w:proofErr w:type="spellEnd"/>
+      <w:r>
+        <w:t xml:space="preserve"> </w:t>
+      </w:r>
+      <w:proofErr w:type="spellStart"/>
+      <w:r>
+        <w:t>của</w:t>
+      </w:r>
+      <w:proofErr w:type="spellEnd"/>
+      <w:r>
+        <w:t xml:space="preserve"> oracle -&gt; </w:t>
+      </w:r>
+      <w:proofErr w:type="spellStart"/>
+      <w:r>
+        <w:t>thực</w:t>
+      </w:r>
+      <w:proofErr w:type="spellEnd"/>
+      <w:r>
+        <w:t xml:space="preserve"> </w:t>
+      </w:r>
+      <w:proofErr w:type="spellStart"/>
+      <w:r>
+        <w:t>hiện</w:t>
+      </w:r>
+      <w:proofErr w:type="spellEnd"/>
+      <w:r>
+        <w:t xml:space="preserve"> </w:t>
+      </w:r>
+      <w:proofErr w:type="spellStart"/>
+      <w:r>
+        <w:t>các</w:t>
+      </w:r>
+      <w:proofErr w:type="spellEnd"/>
+      <w:r>
+        <w:t xml:space="preserve"> </w:t>
+      </w:r>
+      <w:proofErr w:type="spellStart"/>
+      <w:r>
+        <w:t>trực</w:t>
+      </w:r>
+      <w:proofErr w:type="spellEnd"/>
+      <w:r>
+        <w:t xml:space="preserve"> </w:t>
+      </w:r>
+      <w:proofErr w:type="spellStart"/>
+      <w:r>
+        <w:t>năng</w:t>
+      </w:r>
+      <w:proofErr w:type="spellEnd"/>
+      <w:r>
+        <w:t xml:space="preserve"> </w:t>
+      </w:r>
+      <w:proofErr w:type="spellStart"/>
+      <w:r>
+        <w:t>như</w:t>
+      </w:r>
+      <w:proofErr w:type="spellEnd"/>
+      <w:r>
+        <w:t xml:space="preserve"> XQuery Transform, XSLT Transform.</w:t>
+      </w:r>
+    </w:p>
+    <w:p>
+      <w:pPr>
+        <w:pStyle w:val="ListParagraph"/>
+        <w:ind w:left="792"/>
+      </w:pPr>
+      <w:proofErr w:type="spellStart"/>
+      <w:r>
+        <w:t>Kéo</w:t>
+      </w:r>
+      <w:proofErr w:type="spellEnd"/>
+      <w:r>
+        <w:t xml:space="preserve"> XSLT Transform </w:t>
+      </w:r>
+      <w:proofErr w:type="spellStart"/>
+      <w:r>
+        <w:t>vào</w:t>
+      </w:r>
+      <w:proofErr w:type="spellEnd"/>
+      <w:r>
+        <w:t xml:space="preserve"> </w:t>
+      </w:r>
+      <w:proofErr w:type="spellStart"/>
+      <w:r>
+        <w:t>thành</w:t>
+      </w:r>
+      <w:proofErr w:type="spellEnd"/>
+      <w:r>
+        <w:t xml:space="preserve"> </w:t>
+      </w:r>
+      <w:proofErr w:type="spellStart"/>
+      <w:r>
+        <w:t>phần</w:t>
+      </w:r>
+      <w:proofErr w:type="spellEnd"/>
+      <w:r>
+        <w:t xml:space="preserve"> </w:t>
+      </w:r>
+      <w:proofErr w:type="spellStart"/>
+      <w:r>
+        <w:t>đó</w:t>
+      </w:r>
+      <w:proofErr w:type="spellEnd"/>
+      <w:r>
+        <w:t xml:space="preserve"> -&gt; </w:t>
+      </w:r>
+      <w:proofErr w:type="spellStart"/>
+      <w:r>
+        <w:t>không</w:t>
+      </w:r>
+      <w:proofErr w:type="spellEnd"/>
+      <w:r>
+        <w:t xml:space="preserve"> </w:t>
+      </w:r>
+      <w:proofErr w:type="spellStart"/>
+      <w:r>
+        <w:t>cần</w:t>
+      </w:r>
+      <w:proofErr w:type="spellEnd"/>
+      <w:r>
+        <w:t xml:space="preserve"> </w:t>
+      </w:r>
+      <w:proofErr w:type="spellStart"/>
+      <w:r>
+        <w:t>phải</w:t>
+      </w:r>
+      <w:proofErr w:type="spellEnd"/>
+      <w:r>
+        <w:t xml:space="preserve"> assign </w:t>
+      </w:r>
+      <w:proofErr w:type="spellStart"/>
+      <w:r>
+        <w:t>gì</w:t>
+      </w:r>
+      <w:proofErr w:type="spellEnd"/>
+      <w:r>
+        <w:t xml:space="preserve"> </w:t>
+      </w:r>
+      <w:proofErr w:type="spellStart"/>
+      <w:r>
+        <w:t>cả</w:t>
+      </w:r>
+      <w:proofErr w:type="spellEnd"/>
+      <w:r>
+        <w:t xml:space="preserve"> -&gt; </w:t>
+      </w:r>
+      <w:proofErr w:type="spellStart"/>
+      <w:r>
+        <w:t>mục</w:t>
+      </w:r>
+      <w:proofErr w:type="spellEnd"/>
+      <w:r>
+        <w:t xml:space="preserve"> </w:t>
+      </w:r>
+      <w:proofErr w:type="spellStart"/>
+      <w:r>
+        <w:t>đích</w:t>
+      </w:r>
+      <w:proofErr w:type="spellEnd"/>
+      <w:r>
+        <w:t xml:space="preserve"> </w:t>
+      </w:r>
+      <w:proofErr w:type="spellStart"/>
+      <w:r>
+        <w:t>chính</w:t>
+      </w:r>
+      <w:proofErr w:type="spellEnd"/>
+      <w:r>
+        <w:t xml:space="preserve"> </w:t>
+      </w:r>
+      <w:proofErr w:type="spellStart"/>
+      <w:r>
+        <w:t>là</w:t>
+      </w:r>
+      <w:proofErr w:type="spellEnd"/>
+      <w:r>
+        <w:t xml:space="preserve"> </w:t>
+      </w:r>
+      <w:proofErr w:type="spellStart"/>
+      <w:r>
+        <w:t>gán</w:t>
+      </w:r>
+      <w:proofErr w:type="spellEnd"/>
+      <w:r>
+        <w:t xml:space="preserve"> </w:t>
+      </w:r>
+      <w:proofErr w:type="spellStart"/>
+      <w:r>
+        <w:t>thế</w:t>
+      </w:r>
+      <w:proofErr w:type="spellEnd"/>
+      <w:r>
+        <w:t xml:space="preserve"> </w:t>
+      </w:r>
+      <w:proofErr w:type="spellStart"/>
+      <w:r>
+        <w:t>nào</w:t>
+      </w:r>
+      <w:proofErr w:type="spellEnd"/>
+      <w:r>
+        <w:t xml:space="preserve"> </w:t>
+      </w:r>
+      <w:proofErr w:type="spellStart"/>
+      <w:r>
+        <w:t>đó</w:t>
+      </w:r>
+      <w:proofErr w:type="spellEnd"/>
+      <w:r>
+        <w:t xml:space="preserve"> </w:t>
+      </w:r>
+      <w:proofErr w:type="spellStart"/>
+      <w:r>
+        <w:t>đến</w:t>
+      </w:r>
+      <w:proofErr w:type="spellEnd"/>
+      <w:r>
+        <w:t xml:space="preserve"> </w:t>
+      </w:r>
+      <w:proofErr w:type="spellStart"/>
+      <w:r>
+        <w:t>các</w:t>
+      </w:r>
+      <w:proofErr w:type="spellEnd"/>
+      <w:r>
+        <w:t xml:space="preserve"> </w:t>
+      </w:r>
+      <w:proofErr w:type="spellStart"/>
+      <w:r>
+        <w:t>thành</w:t>
+      </w:r>
+      <w:proofErr w:type="spellEnd"/>
+      <w:r>
+        <w:t xml:space="preserve"> </w:t>
+      </w:r>
+      <w:proofErr w:type="spellStart"/>
+      <w:r>
+        <w:t>phần</w:t>
+      </w:r>
+      <w:proofErr w:type="spellEnd"/>
+      <w:r>
+        <w:t xml:space="preserve"> </w:t>
+      </w:r>
+      <w:proofErr w:type="spellStart"/>
+      <w:r>
+        <w:t>khác</w:t>
+      </w:r>
+      <w:proofErr w:type="spellEnd"/>
+      <w:r>
+        <w:t xml:space="preserve"> </w:t>
+      </w:r>
+      <w:proofErr w:type="spellStart"/>
+      <w:r>
+        <w:t>nhau</w:t>
+      </w:r>
+      <w:proofErr w:type="spellEnd"/>
+      <w:r>
+        <w:t xml:space="preserve"> </w:t>
+      </w:r>
+      <w:proofErr w:type="spellStart"/>
+      <w:r>
+        <w:t>trong</w:t>
+      </w:r>
+      <w:proofErr w:type="spellEnd"/>
+      <w:r>
+        <w:t xml:space="preserve"> </w:t>
+      </w:r>
+      <w:proofErr w:type="spellStart"/>
+      <w:r>
+        <w:t>một</w:t>
+      </w:r>
+      <w:proofErr w:type="spellEnd"/>
+      <w:r>
+        <w:t xml:space="preserve"> </w:t>
+      </w:r>
+      <w:proofErr w:type="spellStart"/>
+      <w:r>
+        <w:t>hệ</w:t>
+      </w:r>
+      <w:proofErr w:type="spellEnd"/>
+      <w:r>
+        <w:t xml:space="preserve"> </w:t>
+      </w:r>
+      <w:proofErr w:type="spellStart"/>
+      <w:r>
+        <w:t>thống</w:t>
+      </w:r>
+      <w:proofErr w:type="spellEnd"/>
+      <w:r>
+        <w:t xml:space="preserve"> -&gt; </w:t>
+      </w:r>
+      <w:proofErr w:type="spellStart"/>
+      <w:r>
+        <w:t>dữ</w:t>
+      </w:r>
+      <w:proofErr w:type="spellEnd"/>
+      <w:r>
+        <w:t xml:space="preserve"> </w:t>
+      </w:r>
+      <w:proofErr w:type="spellStart"/>
+      <w:r>
+        <w:t>liệu</w:t>
+      </w:r>
+      <w:proofErr w:type="spellEnd"/>
+      <w:r>
+        <w:t xml:space="preserve"> </w:t>
+      </w:r>
+      <w:proofErr w:type="spellStart"/>
+      <w:r>
+        <w:t>nguồn</w:t>
+      </w:r>
+      <w:proofErr w:type="spellEnd"/>
+      <w:r>
+        <w:t xml:space="preserve"> </w:t>
+      </w:r>
+      <w:proofErr w:type="spellStart"/>
+      <w:r>
+        <w:t>và</w:t>
+      </w:r>
+      <w:proofErr w:type="spellEnd"/>
+      <w:r>
+        <w:t xml:space="preserve"> </w:t>
+      </w:r>
+      <w:proofErr w:type="spellStart"/>
+      <w:r>
+        <w:t>dữ</w:t>
+      </w:r>
+      <w:proofErr w:type="spellEnd"/>
+      <w:r>
+        <w:t xml:space="preserve"> </w:t>
+      </w:r>
+      <w:proofErr w:type="spellStart"/>
+      <w:r>
+        <w:t>liệu</w:t>
+      </w:r>
+      <w:proofErr w:type="spellEnd"/>
+      <w:r>
+        <w:t xml:space="preserve"> </w:t>
+      </w:r>
+      <w:proofErr w:type="spellStart"/>
+      <w:r>
+        <w:t>đến</w:t>
+      </w:r>
+      <w:proofErr w:type="spellEnd"/>
+      <w:r>
+        <w:t xml:space="preserve"> </w:t>
+      </w:r>
+      <w:proofErr w:type="spellStart"/>
+      <w:r>
+        <w:t>của</w:t>
+      </w:r>
+      <w:proofErr w:type="spellEnd"/>
+      <w:r>
+        <w:t xml:space="preserve"> </w:t>
+      </w:r>
+      <w:proofErr w:type="spellStart"/>
+      <w:r>
+        <w:t>nó</w:t>
+      </w:r>
+      <w:proofErr w:type="spellEnd"/>
+      <w:r>
+        <w:t xml:space="preserve"> </w:t>
+      </w:r>
+      <w:proofErr w:type="spellStart"/>
+      <w:r>
+        <w:t>là</w:t>
+      </w:r>
+      <w:proofErr w:type="spellEnd"/>
+      <w:r>
+        <w:t xml:space="preserve"> </w:t>
+      </w:r>
+      <w:proofErr w:type="spellStart"/>
+      <w:r>
+        <w:t>gì</w:t>
+      </w:r>
+      <w:proofErr w:type="spellEnd"/>
+      <w:r>
+        <w:t xml:space="preserve">? -&gt; </w:t>
+      </w:r>
+      <w:proofErr w:type="spellStart"/>
+      <w:r>
+        <w:t>điều</w:t>
+      </w:r>
+      <w:proofErr w:type="spellEnd"/>
+      <w:r>
+        <w:t xml:space="preserve"> </w:t>
+      </w:r>
+      <w:proofErr w:type="spellStart"/>
+      <w:r>
+        <w:t>chỉnh</w:t>
+      </w:r>
+      <w:proofErr w:type="spellEnd"/>
+      <w:r>
+        <w:t xml:space="preserve"> </w:t>
+      </w:r>
+      <w:proofErr w:type="spellStart"/>
+      <w:r>
+        <w:t>sao</w:t>
+      </w:r>
+      <w:proofErr w:type="spellEnd"/>
+      <w:r>
+        <w:t xml:space="preserve"> </w:t>
+      </w:r>
+      <w:proofErr w:type="spellStart"/>
+      <w:r>
+        <w:t>cho</w:t>
+      </w:r>
+      <w:proofErr w:type="spellEnd"/>
+      <w:r>
+        <w:t xml:space="preserve"> logic </w:t>
+      </w:r>
+      <w:proofErr w:type="spellStart"/>
+      <w:r>
+        <w:t>và</w:t>
+      </w:r>
+      <w:proofErr w:type="spellEnd"/>
+      <w:r>
+        <w:t xml:space="preserve"> </w:t>
+      </w:r>
+      <w:proofErr w:type="spellStart"/>
+      <w:r>
+        <w:t>chính</w:t>
+      </w:r>
+      <w:proofErr w:type="spellEnd"/>
+      <w:r>
+        <w:t xml:space="preserve"> </w:t>
+      </w:r>
+      <w:proofErr w:type="spellStart"/>
+      <w:r>
+        <w:t>xác</w:t>
+      </w:r>
+      <w:proofErr w:type="spellEnd"/>
+      <w:r>
+        <w:t>.</w:t>
+      </w:r>
+    </w:p>
+    <w:p>
+      <w:pPr>
+        <w:pStyle w:val="ListParagraph"/>
+        <w:ind w:left="792"/>
+      </w:pPr>
+    </w:p>
+    <w:p>
+      <w:pPr>
+        <w:pStyle w:val="ListParagraph"/>
+        <w:ind w:left="792"/>
+      </w:pPr>
+      <w:r>
+        <w:t xml:space="preserve">Tab Transactions -&gt; Source -&gt; Target -&gt; Mapper file -&gt; </w:t>
+      </w:r>
+      <w:proofErr w:type="spellStart"/>
+      <w:r>
+        <w:t>Chọn</w:t>
+      </w:r>
+      <w:proofErr w:type="spellEnd"/>
+      <w:r>
+        <w:t xml:space="preserve"> </w:t>
+      </w:r>
+      <w:proofErr w:type="spellStart"/>
+      <w:r>
+        <w:t>tên</w:t>
+      </w:r>
+      <w:proofErr w:type="spellEnd"/>
+      <w:r>
+        <w:t xml:space="preserve"> </w:t>
+      </w:r>
+      <w:proofErr w:type="spellStart"/>
+      <w:r>
+        <w:t>gợi</w:t>
+      </w:r>
+      <w:proofErr w:type="spellEnd"/>
+      <w:r>
+        <w:t xml:space="preserve"> ý </w:t>
+      </w:r>
+      <w:proofErr w:type="spellStart"/>
+      <w:r>
+        <w:t>thích</w:t>
+      </w:r>
+      <w:proofErr w:type="spellEnd"/>
+      <w:r>
+        <w:t xml:space="preserve"> </w:t>
+      </w:r>
+      <w:proofErr w:type="spellStart"/>
+      <w:r>
+        <w:t>hợp</w:t>
+      </w:r>
+      <w:proofErr w:type="spellEnd"/>
+      <w:r>
+        <w:t>.</w:t>
+      </w:r>
+    </w:p>
+    <w:p>
+      <w:pPr>
+        <w:pStyle w:val="ListParagraph"/>
+        <w:ind w:left="792"/>
+      </w:pPr>
+    </w:p>
+    <w:p>
+      <w:pPr>
+        <w:pStyle w:val="ListParagraph"/>
+        <w:numPr>
+          <w:ilvl w:val="1"/>
+          <w:numId w:val="1"/>
+        </w:numPr>
+      </w:pPr>
+      <w:proofErr w:type="spellStart"/>
+      <w:r>
+        <w:lastRenderedPageBreak/>
+        <w:t>Dsds</w:t>
+      </w:r>
+      <w:proofErr w:type="spellEnd"/>
+    </w:p>
+    <w:p>
+      <w:pPr>
+        <w:pStyle w:val="ListParagraph"/>
+        <w:numPr>
+          <w:ilvl w:val="1"/>
+          <w:numId w:val="1"/>
+        </w:numPr>
+      </w:pPr>
+      <w:proofErr w:type="spellStart"/>
+      <w:r>
+        <w:t>Dsds</w:t>
+      </w:r>
+      <w:proofErr w:type="spellEnd"/>
+    </w:p>
+    <w:p>
+      <w:pPr>
+        <w:pStyle w:val="ListParagraph"/>
+        <w:numPr>
+          <w:ilvl w:val="1"/>
+          <w:numId w:val="1"/>
+        </w:numPr>
+      </w:pPr>
+      <w:r>
+        <w:t>What you may need to know about creating a XSL Map File</w:t>
+      </w:r>
+    </w:p>
+    <w:p>
+      <w:pPr>
+        <w:pStyle w:val="ListParagraph"/>
+        <w:ind w:left="792"/>
+      </w:pPr>
+      <w:proofErr w:type="spellStart"/>
+      <w:r>
+        <w:t>Về</w:t>
+      </w:r>
+      <w:proofErr w:type="spellEnd"/>
+      <w:r>
+        <w:t xml:space="preserve"> </w:t>
+      </w:r>
+      <w:proofErr w:type="spellStart"/>
+      <w:r>
+        <w:t>việc</w:t>
+      </w:r>
+      <w:proofErr w:type="spellEnd"/>
+      <w:r>
+        <w:t xml:space="preserve"> </w:t>
+      </w:r>
+      <w:proofErr w:type="spellStart"/>
+      <w:r>
+        <w:t>tạo</w:t>
+      </w:r>
+      <w:proofErr w:type="spellEnd"/>
+      <w:r>
+        <w:t xml:space="preserve"> </w:t>
+      </w:r>
+      <w:proofErr w:type="spellStart"/>
+      <w:r>
+        <w:t>mới</w:t>
+      </w:r>
+      <w:proofErr w:type="spellEnd"/>
+      <w:r>
+        <w:t xml:space="preserve"> </w:t>
+      </w:r>
+      <w:proofErr w:type="spellStart"/>
+      <w:r>
+        <w:t>một</w:t>
+      </w:r>
+      <w:proofErr w:type="spellEnd"/>
+      <w:r>
+        <w:t xml:space="preserve"> XSL Map File -&gt; </w:t>
+      </w:r>
+    </w:p>
+    <w:p>
+      <w:pPr>
+        <w:pStyle w:val="ListParagraph"/>
+        <w:numPr>
+          <w:ilvl w:val="1"/>
+          <w:numId w:val="1"/>
+        </w:numPr>
+      </w:pPr>
+      <w:proofErr w:type="spellStart"/>
+      <w:r>
+        <w:t>Điều</w:t>
+      </w:r>
+      <w:proofErr w:type="spellEnd"/>
+      <w:r>
+        <w:t xml:space="preserve"> </w:t>
+      </w:r>
+      <w:proofErr w:type="spellStart"/>
+      <w:r>
+        <w:t>gì</w:t>
+      </w:r>
+      <w:proofErr w:type="spellEnd"/>
+      <w:r>
+        <w:t xml:space="preserve"> </w:t>
+      </w:r>
+      <w:proofErr w:type="spellStart"/>
+      <w:r>
+        <w:t>sảy</w:t>
+      </w:r>
+      <w:proofErr w:type="spellEnd"/>
+      <w:r>
+        <w:t xml:space="preserve"> ra </w:t>
+      </w:r>
+      <w:proofErr w:type="spellStart"/>
+      <w:r>
+        <w:t>tại</w:t>
+      </w:r>
+      <w:proofErr w:type="spellEnd"/>
+      <w:r>
+        <w:t xml:space="preserve"> </w:t>
+      </w:r>
+      <w:proofErr w:type="spellStart"/>
+      <w:r>
+        <w:t>thời</w:t>
+      </w:r>
+      <w:proofErr w:type="spellEnd"/>
+      <w:r>
+        <w:t xml:space="preserve"> </w:t>
+      </w:r>
+      <w:proofErr w:type="spellStart"/>
+      <w:r>
+        <w:t>điểm</w:t>
+      </w:r>
+      <w:proofErr w:type="spellEnd"/>
+      <w:r>
+        <w:t xml:space="preserve"> run time </w:t>
+      </w:r>
+      <w:proofErr w:type="spellStart"/>
+      <w:r>
+        <w:t>nếu</w:t>
+      </w:r>
+      <w:proofErr w:type="spellEnd"/>
+      <w:r>
+        <w:t xml:space="preserve"> payload </w:t>
+      </w:r>
+      <w:proofErr w:type="spellStart"/>
+      <w:r>
+        <w:t>thông</w:t>
+      </w:r>
+      <w:proofErr w:type="spellEnd"/>
+      <w:r>
+        <w:t xml:space="preserve"> qua Oracle </w:t>
+      </w:r>
+      <w:proofErr w:type="spellStart"/>
+      <w:r>
+        <w:t>Medhator</w:t>
+      </w:r>
+      <w:proofErr w:type="spellEnd"/>
+      <w:r>
+        <w:t xml:space="preserve"> </w:t>
+      </w:r>
+      <w:proofErr w:type="spellStart"/>
+      <w:r>
+        <w:t>mà</w:t>
+      </w:r>
+      <w:proofErr w:type="spellEnd"/>
+      <w:r>
+        <w:t xml:space="preserve"> </w:t>
+      </w:r>
+      <w:proofErr w:type="spellStart"/>
+      <w:r>
+        <w:t>không</w:t>
+      </w:r>
+      <w:proofErr w:type="spellEnd"/>
+      <w:r>
+        <w:t xml:space="preserve"> Creating an XSL Map File</w:t>
+      </w:r>
+    </w:p>
+    <w:p>
+      <w:pPr>
+        <w:pStyle w:val="ListParagraph"/>
+        <w:numPr>
+          <w:ilvl w:val="1"/>
+          <w:numId w:val="1"/>
+        </w:numPr>
+      </w:pPr>
+      <w:proofErr w:type="spellStart"/>
+      <w:r>
+        <w:t>Điều</w:t>
+      </w:r>
+      <w:proofErr w:type="spellEnd"/>
+      <w:r>
+        <w:t xml:space="preserve"> </w:t>
+      </w:r>
+      <w:proofErr w:type="spellStart"/>
+      <w:r>
+        <w:t>gì</w:t>
+      </w:r>
+      <w:proofErr w:type="spellEnd"/>
+      <w:r>
+        <w:t xml:space="preserve"> </w:t>
+      </w:r>
+      <w:proofErr w:type="spellStart"/>
+      <w:r>
+        <w:t>sẽ</w:t>
+      </w:r>
+      <w:proofErr w:type="spellEnd"/>
+      <w:r>
+        <w:t xml:space="preserve"> </w:t>
+      </w:r>
+      <w:proofErr w:type="spellStart"/>
+      <w:r>
+        <w:t>sảy</w:t>
+      </w:r>
+      <w:proofErr w:type="spellEnd"/>
+      <w:r>
+        <w:t xml:space="preserve"> ra </w:t>
+      </w:r>
+      <w:proofErr w:type="spellStart"/>
+      <w:r>
+        <w:t>nếu</w:t>
+      </w:r>
+      <w:proofErr w:type="spellEnd"/>
+      <w:r>
+        <w:t xml:space="preserve"> </w:t>
+      </w:r>
+      <w:proofErr w:type="spellStart"/>
+      <w:r>
+        <w:t>nhận</w:t>
+      </w:r>
+      <w:proofErr w:type="spellEnd"/>
+      <w:r>
+        <w:t xml:space="preserve"> </w:t>
+      </w:r>
+      <w:proofErr w:type="spellStart"/>
+      <w:r>
+        <w:t>một</w:t>
+      </w:r>
+      <w:proofErr w:type="spellEnd"/>
+      <w:r>
+        <w:t xml:space="preserve"> namespace </w:t>
+      </w:r>
+      <w:proofErr w:type="spellStart"/>
+      <w:r>
+        <w:t>trống</w:t>
+      </w:r>
+      <w:proofErr w:type="spellEnd"/>
+      <w:r>
+        <w:t xml:space="preserve"> </w:t>
+      </w:r>
+      <w:proofErr w:type="spellStart"/>
+      <w:r>
+        <w:t>từ</w:t>
+      </w:r>
+      <w:proofErr w:type="spellEnd"/>
+      <w:r>
+        <w:t xml:space="preserve"> Output message</w:t>
+      </w:r>
+    </w:p>
+    <w:p>
+      <w:pPr>
+        <w:pStyle w:val="ListParagraph"/>
+        <w:ind w:left="792"/>
+      </w:pPr>
+    </w:p>
+    <w:p>
+      <w:pPr>
+        <w:pStyle w:val="ListParagraph"/>
+        <w:ind w:left="792"/>
+        <w:rPr>
+          <w:lang w:val="vi-VN"/>
+        </w:rPr>
+      </w:pPr>
+    </w:p>
+    <w:p>
+      <w:pPr>
+        <w:pStyle w:val="ListParagraph"/>
+        <w:numPr>
+          <w:ilvl w:val="0"/>
+          <w:numId w:val="1"/>
+        </w:numPr>
+        <w:rPr>
+          <w:lang w:val="vi-VN"/>
+        </w:rPr>
+      </w:pPr>
+      <w:r>
+        <w:rPr>
+          <w:lang w:val="vi-VN"/>
+        </w:rPr>
+        <w:t>Chỉnh sửa một XSLT Map in Map View</w:t>
+      </w:r>
+    </w:p>
+    <w:p>
+      <w:pPr>
+        <w:pStyle w:val="ListParagraph"/>
+        <w:numPr>
+          <w:ilvl w:val="1"/>
+          <w:numId w:val="1"/>
+        </w:numPr>
+        <w:rPr>
+          <w:lang w:val="vi-VN"/>
+        </w:rPr>
+      </w:pPr>
+      <w:proofErr w:type="spellStart"/>
+      <w:r>
+        <w:t>Làm</w:t>
+      </w:r>
+      <w:proofErr w:type="spellEnd"/>
+      <w:r>
+        <w:t xml:space="preserve"> </w:t>
+      </w:r>
+      <w:proofErr w:type="spellStart"/>
+      <w:r>
+        <w:t>sao</w:t>
+      </w:r>
+      <w:proofErr w:type="spellEnd"/>
+      <w:r>
+        <w:t xml:space="preserve"> </w:t>
+      </w:r>
+      <w:proofErr w:type="spellStart"/>
+      <w:r>
+        <w:t>thực</w:t>
+      </w:r>
+      <w:proofErr w:type="spellEnd"/>
+      <w:r>
+        <w:t xml:space="preserve"> </w:t>
+      </w:r>
+      <w:proofErr w:type="spellStart"/>
+      <w:r>
+        <w:t>hiện</w:t>
+      </w:r>
+      <w:proofErr w:type="spellEnd"/>
+      <w:r>
+        <w:t xml:space="preserve"> </w:t>
+      </w:r>
+      <w:proofErr w:type="spellStart"/>
+      <w:r>
+        <w:t>sao</w:t>
+      </w:r>
+      <w:proofErr w:type="spellEnd"/>
+      <w:r>
+        <w:t xml:space="preserve"> </w:t>
+      </w:r>
+      <w:proofErr w:type="spellStart"/>
+      <w:r>
+        <w:t>chép</w:t>
+      </w:r>
+      <w:proofErr w:type="spellEnd"/>
+      <w:r>
+        <w:t xml:space="preserve"> </w:t>
+      </w:r>
+      <w:proofErr w:type="spellStart"/>
+      <w:r>
+        <w:t>dữ</w:t>
+      </w:r>
+      <w:proofErr w:type="spellEnd"/>
+      <w:r>
+        <w:t xml:space="preserve"> </w:t>
+      </w:r>
+      <w:proofErr w:type="spellStart"/>
+      <w:r>
+        <w:t>liệu</w:t>
+      </w:r>
+      <w:proofErr w:type="spellEnd"/>
+      <w:r>
+        <w:t xml:space="preserve"> </w:t>
+      </w:r>
+      <w:proofErr w:type="spellStart"/>
+      <w:r>
+        <w:t>thông</w:t>
+      </w:r>
+      <w:proofErr w:type="spellEnd"/>
+      <w:r>
+        <w:t xml:space="preserve"> qua </w:t>
+      </w:r>
+      <w:proofErr w:type="spellStart"/>
+      <w:r>
+        <w:t>các</w:t>
+      </w:r>
+      <w:proofErr w:type="spellEnd"/>
+      <w:r>
+        <w:t xml:space="preserve"> linking nodes</w:t>
+      </w:r>
+    </w:p>
+    <w:p>
+      <w:pPr>
+        <w:pStyle w:val="ListParagraph"/>
+        <w:ind w:left="792"/>
+      </w:pPr>
       <w:proofErr w:type="spellStart"/>
       <w:r>
         <w:t>Việc</w:t>
@@ -13,6 +1708,82 @@
       </w:r>
       <w:proofErr w:type="spellStart"/>
       <w:r>
+        <w:t>kéo</w:t>
+      </w:r>
+      <w:proofErr w:type="spellEnd"/>
+      <w:r>
+        <w:t xml:space="preserve"> </w:t>
+      </w:r>
+      <w:proofErr w:type="spellStart"/>
+      <w:r>
+        <w:t>thả</w:t>
+      </w:r>
+      <w:proofErr w:type="spellEnd"/>
+      <w:r>
+        <w:t xml:space="preserve"> </w:t>
+      </w:r>
+      <w:proofErr w:type="spellStart"/>
+      <w:r>
+        <w:t>đến</w:t>
+      </w:r>
+      <w:proofErr w:type="spellEnd"/>
+      <w:r>
+        <w:t xml:space="preserve"> </w:t>
+      </w:r>
+      <w:proofErr w:type="spellStart"/>
+      <w:r>
+        <w:t>một</w:t>
+      </w:r>
+      <w:proofErr w:type="spellEnd"/>
+      <w:r>
+        <w:t xml:space="preserve"> the target node. </w:t>
+      </w:r>
+    </w:p>
+    <w:p>
+      <w:pPr>
+        <w:pStyle w:val="ListParagraph"/>
+        <w:numPr>
+          <w:ilvl w:val="1"/>
+          <w:numId w:val="1"/>
+        </w:numPr>
+        <w:rPr>
+          <w:lang w:val="vi-VN"/>
+        </w:rPr>
+      </w:pPr>
+      <w:proofErr w:type="spellStart"/>
+      <w:r>
+        <w:t>Làm</w:t>
+      </w:r>
+      <w:proofErr w:type="spellEnd"/>
+      <w:r>
+        <w:t xml:space="preserve"> </w:t>
+      </w:r>
+      <w:proofErr w:type="spellStart"/>
+      <w:r>
+        <w:t>thế</w:t>
+      </w:r>
+      <w:proofErr w:type="spellEnd"/>
+      <w:r>
+        <w:t xml:space="preserve"> </w:t>
+      </w:r>
+      <w:proofErr w:type="spellStart"/>
+      <w:r>
+        <w:t>nào</w:t>
+      </w:r>
+      <w:proofErr w:type="spellEnd"/>
+      <w:r>
+        <w:t xml:space="preserve"> </w:t>
+      </w:r>
+      <w:proofErr w:type="spellStart"/>
+      <w:r>
+        <w:t>để</w:t>
+      </w:r>
+      <w:proofErr w:type="spellEnd"/>
+      <w:r>
+        <w:t xml:space="preserve"> </w:t>
+      </w:r>
+      <w:proofErr w:type="spellStart"/>
+      <w:r>
         <w:t>tạo</w:t>
       </w:r>
       <w:proofErr w:type="spellEnd"/>
@@ -25,57 +1796,280 @@
       </w:r>
       <w:proofErr w:type="spellEnd"/>
       <w:r>
-        <w:t xml:space="preserve"> </w:t>
-      </w:r>
-      <w:proofErr w:type="spellStart"/>
-      <w:r>
-        <w:t>Tranformation</w:t>
-      </w:r>
-      <w:proofErr w:type="spellEnd"/>
-      <w:r>
-        <w:t xml:space="preserve"> </w:t>
-      </w:r>
-      <w:proofErr w:type="spellStart"/>
-      <w:r>
-        <w:t>với</w:t>
-      </w:r>
-      <w:proofErr w:type="spellEnd"/>
-      <w:r>
-        <w:t xml:space="preserve"> XSLT Map Editor</w:t>
-      </w:r>
-    </w:p>
-    <w:p>
-      <w:proofErr w:type="spellStart"/>
-      <w:r>
-        <w:t>Làm</w:t>
-      </w:r>
-      <w:proofErr w:type="spellEnd"/>
-      <w:r>
-        <w:t xml:space="preserve"> </w:t>
-      </w:r>
-      <w:proofErr w:type="spellStart"/>
-      <w:r>
-        <w:t>thế</w:t>
-      </w:r>
-      <w:proofErr w:type="spellEnd"/>
-      <w:r>
-        <w:t xml:space="preserve"> </w:t>
-      </w:r>
-      <w:proofErr w:type="spellStart"/>
-      <w:r>
-        <w:t>nào</w:t>
-      </w:r>
-      <w:proofErr w:type="spellEnd"/>
-      <w:r>
-        <w:t xml:space="preserve"> </w:t>
-      </w:r>
-      <w:proofErr w:type="spellStart"/>
-      <w:r>
-        <w:t>để</w:t>
-      </w:r>
-      <w:proofErr w:type="spellEnd"/>
-      <w:r>
-        <w:t xml:space="preserve"> </w:t>
+        <w:t xml:space="preserve"> Empty Node </w:t>
+      </w:r>
+      <w:proofErr w:type="spellStart"/>
+      <w:r>
+        <w:t>trong</w:t>
+      </w:r>
+      <w:proofErr w:type="spellEnd"/>
+      <w:r>
+        <w:t xml:space="preserve"> </w:t>
+      </w:r>
+      <w:proofErr w:type="spellStart"/>
+      <w:r>
+        <w:t>cái</w:t>
+      </w:r>
+      <w:proofErr w:type="spellEnd"/>
+      <w:r>
+        <w:t xml:space="preserve"> Output document</w:t>
+      </w:r>
+    </w:p>
+    <w:p>
+      <w:pPr>
+        <w:pStyle w:val="ListParagraph"/>
+        <w:ind w:left="792"/>
+      </w:pPr>
+    </w:p>
+    <w:p>
+      <w:pPr>
+        <w:pStyle w:val="ListParagraph"/>
+        <w:ind w:left="792"/>
+      </w:pPr>
+    </w:p>
+    <w:p>
+      <w:pPr>
+        <w:pStyle w:val="ListParagraph"/>
+        <w:numPr>
+          <w:ilvl w:val="1"/>
+          <w:numId w:val="1"/>
+        </w:numPr>
+        <w:rPr>
+          <w:lang w:val="vi-VN"/>
+        </w:rPr>
+      </w:pPr>
+      <w:r>
+        <w:t xml:space="preserve">How to </w:t>
+      </w:r>
+      <w:proofErr w:type="spellStart"/>
+      <w:r>
+        <w:t>thiết</w:t>
+      </w:r>
+      <w:proofErr w:type="spellEnd"/>
+      <w:r>
+        <w:t xml:space="preserve"> </w:t>
+      </w:r>
+      <w:proofErr w:type="spellStart"/>
+      <w:r>
+        <w:t>lập</w:t>
+      </w:r>
+      <w:proofErr w:type="spellEnd"/>
+      <w:r>
+        <w:t xml:space="preserve"> Literal Test Value </w:t>
+      </w:r>
+      <w:proofErr w:type="spellStart"/>
+      <w:r>
+        <w:t>cho</w:t>
+      </w:r>
+      <w:proofErr w:type="spellEnd"/>
+      <w:r>
+        <w:t xml:space="preserve"> </w:t>
+      </w:r>
+      <w:proofErr w:type="spellStart"/>
+      <w:r>
+        <w:t>cái</w:t>
+      </w:r>
+      <w:proofErr w:type="spellEnd"/>
+      <w:r>
+        <w:t xml:space="preserve"> Target Node</w:t>
+      </w:r>
+    </w:p>
+    <w:p>
+      <w:pPr>
+        <w:pStyle w:val="ListParagraph"/>
+        <w:ind w:left="792"/>
+        <w:rPr>
+          <w:lang w:val="vi-VN"/>
+        </w:rPr>
+      </w:pPr>
+    </w:p>
+    <w:p>
+      <w:pPr>
+        <w:pStyle w:val="ListParagraph"/>
+        <w:numPr>
+          <w:ilvl w:val="1"/>
+          <w:numId w:val="1"/>
+        </w:numPr>
+      </w:pPr>
+      <w:r>
+        <w:t xml:space="preserve">How to add </w:t>
+      </w:r>
+      <w:proofErr w:type="spellStart"/>
+      <w:r>
+        <w:t>một</w:t>
+      </w:r>
+      <w:proofErr w:type="spellEnd"/>
+      <w:r>
+        <w:t xml:space="preserve"> XSLT Statemen</w:t>
+      </w:r>
+      <w:r>
+        <w:t>t</w:t>
+      </w:r>
+    </w:p>
+    <w:p>
+      <w:pPr>
+        <w:pStyle w:val="ListParagraph"/>
+      </w:pPr>
+    </w:p>
+    <w:p>
+      <w:pPr>
+        <w:pStyle w:val="ListParagraph"/>
+        <w:numPr>
+          <w:ilvl w:val="2"/>
+          <w:numId w:val="1"/>
+        </w:numPr>
+      </w:pPr>
+      <w:proofErr w:type="spellStart"/>
+      <w:r>
+        <w:t>Để</w:t>
+      </w:r>
+      <w:proofErr w:type="spellEnd"/>
+      <w:r>
+        <w:t xml:space="preserve"> Add </w:t>
+      </w:r>
+      <w:proofErr w:type="spellStart"/>
+      <w:r>
+        <w:t>thêm</w:t>
+      </w:r>
+      <w:proofErr w:type="spellEnd"/>
+      <w:r>
+        <w:t xml:space="preserve"> </w:t>
+      </w:r>
+      <w:proofErr w:type="spellStart"/>
+      <w:r>
+        <w:t>một</w:t>
+      </w:r>
+      <w:proofErr w:type="spellEnd"/>
+      <w:r>
+        <w:t xml:space="preserve"> XSLT Statement</w:t>
+      </w:r>
+    </w:p>
+    <w:p>
+      <w:pPr>
+        <w:pStyle w:val="ListParagraph"/>
+        <w:numPr>
+          <w:ilvl w:val="2"/>
+          <w:numId w:val="1"/>
+        </w:numPr>
+      </w:pPr>
+      <w:proofErr w:type="spellStart"/>
+      <w:r>
+        <w:t>Để</w:t>
+      </w:r>
+      <w:proofErr w:type="spellEnd"/>
+      <w:r>
+        <w:t xml:space="preserve"> add </w:t>
+      </w:r>
+      <w:proofErr w:type="spellStart"/>
+      <w:r>
+        <w:t>một</w:t>
+      </w:r>
+      <w:proofErr w:type="spellEnd"/>
+      <w:r>
+        <w:t xml:space="preserve"> </w:t>
+      </w:r>
+      <w:proofErr w:type="spellStart"/>
+      <w:r>
+        <w:t>xslt</w:t>
+      </w:r>
+      <w:proofErr w:type="spellEnd"/>
+      <w:r>
+        <w:t>: text, variable</w:t>
+      </w:r>
+    </w:p>
+    <w:p>
+      <w:pPr>
+        <w:pStyle w:val="ListParagraph"/>
+        <w:numPr>
+          <w:ilvl w:val="2"/>
+          <w:numId w:val="1"/>
+        </w:numPr>
+      </w:pPr>
+      <w:proofErr w:type="spellStart"/>
+      <w:r>
+        <w:t>Kéo</w:t>
+      </w:r>
+      <w:proofErr w:type="spellEnd"/>
+      <w:r>
+        <w:t xml:space="preserve"> </w:t>
+      </w:r>
+      <w:proofErr w:type="spellStart"/>
+      <w:r>
+        <w:t>và</w:t>
+      </w:r>
+      <w:proofErr w:type="spellEnd"/>
+      <w:r>
+        <w:t xml:space="preserve"> </w:t>
+      </w:r>
+      <w:proofErr w:type="spellStart"/>
+      <w:r>
+        <w:t>thả</w:t>
+      </w:r>
+      <w:proofErr w:type="spellEnd"/>
+      <w:r>
+        <w:t xml:space="preserve"> </w:t>
+      </w:r>
+      <w:proofErr w:type="spellStart"/>
+      <w:r>
+        <w:t>một</w:t>
+      </w:r>
+      <w:proofErr w:type="spellEnd"/>
+      <w:r>
+        <w:t xml:space="preserve"> XSLT statement </w:t>
+      </w:r>
+      <w:proofErr w:type="spellStart"/>
+      <w:r>
+        <w:t>đến</w:t>
+      </w:r>
+      <w:proofErr w:type="spellEnd"/>
+      <w:r>
+        <w:t xml:space="preserve"> </w:t>
+      </w:r>
+      <w:proofErr w:type="spellStart"/>
+      <w:r>
+        <w:t>một</w:t>
+      </w:r>
+      <w:proofErr w:type="spellEnd"/>
+      <w:r>
+        <w:t xml:space="preserve"> </w:t>
+      </w:r>
+      <w:proofErr w:type="spellStart"/>
+      <w:r>
+        <w:t>đích</w:t>
+      </w:r>
+      <w:proofErr w:type="spellEnd"/>
+    </w:p>
+    <w:p>
+      <w:pPr>
+        <w:pStyle w:val="ListParagraph"/>
+        <w:numPr>
+          <w:ilvl w:val="2"/>
+          <w:numId w:val="1"/>
+        </w:numPr>
+      </w:pPr>
+      <w:proofErr w:type="spellStart"/>
+      <w:r>
+        <w:t>Để</w:t>
+      </w:r>
+      <w:proofErr w:type="spellEnd"/>
+      <w:r>
+        <w:t xml:space="preserve"> </w:t>
+      </w:r>
+      <w:proofErr w:type="spellStart"/>
+      <w:r>
+        <w:t>thêm</w:t>
+      </w:r>
+      <w:proofErr w:type="spellEnd"/>
+      <w:r>
+        <w:t xml:space="preserve"> </w:t>
+      </w:r>
+      <w:proofErr w:type="spellStart"/>
+      <w:r>
+        <w:t>một</w:t>
+      </w:r>
+      <w:proofErr w:type="spellEnd"/>
+      <w:r>
+        <w:t xml:space="preserve"> conditional processing </w:t>
       </w:r>
       <w:proofErr w:type="spellStart"/>
       <w:r>
@@ -91,77 +2085,25 @@
       </w:r>
       <w:proofErr w:type="spellEnd"/>
       <w:r>
-        <w:t xml:space="preserve"> XSLT Map Editor </w:t>
-      </w:r>
-      <w:proofErr w:type="spellStart"/>
-      <w:r>
-        <w:t>để</w:t>
-      </w:r>
-      <w:proofErr w:type="spellEnd"/>
-      <w:r>
-        <w:t xml:space="preserve"> create, design test data transformation between source schema elements and target schema elements.</w:t>
-      </w:r>
-    </w:p>
-    <w:p>
-      <w:pPr>
-        <w:pStyle w:val="ListParagraph"/>
-        <w:numPr>
-          <w:ilvl w:val="0"/>
-          <w:numId w:val="1"/>
-        </w:numPr>
-      </w:pPr>
-      <w:proofErr w:type="spellStart"/>
-      <w:r>
-        <w:t>Giới</w:t>
-      </w:r>
-      <w:proofErr w:type="spellEnd"/>
-      <w:r>
-        <w:t xml:space="preserve"> </w:t>
-      </w:r>
-      <w:proofErr w:type="spellStart"/>
-      <w:r>
-        <w:t>thiệu</w:t>
-      </w:r>
-      <w:proofErr w:type="spellEnd"/>
-      <w:r>
-        <w:t xml:space="preserve"> </w:t>
-      </w:r>
-      <w:proofErr w:type="spellStart"/>
-      <w:r>
-        <w:t>về</w:t>
-      </w:r>
-      <w:proofErr w:type="spellEnd"/>
-      <w:r>
-        <w:t xml:space="preserve"> XSLT Map Editor</w:t>
-      </w:r>
-    </w:p>
-    <w:p>
-      <w:pPr>
-        <w:pStyle w:val="ListParagraph"/>
-        <w:numPr>
-          <w:ilvl w:val="0"/>
-          <w:numId w:val="1"/>
-        </w:numPr>
-      </w:pPr>
-      <w:proofErr w:type="spellStart"/>
-      <w:r>
-        <w:t>Việc</w:t>
-      </w:r>
-      <w:proofErr w:type="spellEnd"/>
-      <w:r>
-        <w:t xml:space="preserve"> </w:t>
-      </w:r>
-      <w:proofErr w:type="spellStart"/>
-      <w:r>
-        <w:t>tạo</w:t>
-      </w:r>
-      <w:proofErr w:type="spellEnd"/>
-      <w:r>
-        <w:t xml:space="preserve"> </w:t>
-      </w:r>
-      <w:proofErr w:type="spellStart"/>
-      <w:r>
-        <w:t>mới</w:t>
+        <w:t xml:space="preserve"> </w:t>
+      </w:r>
+      <w:proofErr w:type="spellStart"/>
+      <w:r>
+        <w:t>xsl:if</w:t>
+      </w:r>
+      <w:proofErr w:type="spellEnd"/>
+    </w:p>
+    <w:p>
+      <w:pPr>
+        <w:pStyle w:val="ListParagraph"/>
+        <w:numPr>
+          <w:ilvl w:val="2"/>
+          <w:numId w:val="1"/>
+        </w:numPr>
+      </w:pPr>
+      <w:proofErr w:type="spellStart"/>
+      <w:r>
+        <w:t>Thêm</w:t>
       </w:r>
       <w:proofErr w:type="spellEnd"/>
       <w:r>
@@ -173,69 +2115,92 @@
       </w:r>
       <w:proofErr w:type="spellEnd"/>
       <w:r>
-        <w:t xml:space="preserve"> XSLT Map</w:t>
-      </w:r>
-    </w:p>
-    <w:p>
-      <w:pPr>
-        <w:pStyle w:val="ListParagraph"/>
-        <w:numPr>
-          <w:ilvl w:val="1"/>
-          <w:numId w:val="1"/>
-        </w:numPr>
-      </w:pPr>
-      <w:r>
-        <w:t>How to create a XSLT Map</w:t>
-      </w:r>
-    </w:p>
-    <w:p>
-      <w:pPr>
-        <w:pStyle w:val="ListParagraph"/>
-        <w:numPr>
-          <w:ilvl w:val="1"/>
-          <w:numId w:val="1"/>
-        </w:numPr>
-      </w:pPr>
-      <w:r>
-        <w:t xml:space="preserve">How to create an XSL Map File </w:t>
-      </w:r>
-      <w:proofErr w:type="spellStart"/>
-      <w:r>
-        <w:t>trong</w:t>
-      </w:r>
-      <w:proofErr w:type="spellEnd"/>
-      <w:r>
-        <w:t xml:space="preserve"> </w:t>
-      </w:r>
-      <w:proofErr w:type="spellStart"/>
-      <w:r>
-        <w:t>cái</w:t>
-      </w:r>
-      <w:proofErr w:type="spellEnd"/>
-      <w:r>
-        <w:t xml:space="preserve"> Oracle BPEL Process Manager:</w:t>
-      </w:r>
-    </w:p>
-    <w:p>
-      <w:pPr>
-        <w:pStyle w:val="ListParagraph"/>
-        <w:ind w:left="792"/>
-      </w:pPr>
-      <w:proofErr w:type="spellStart"/>
-      <w:r>
-        <w:t>Mục</w:t>
-      </w:r>
-      <w:proofErr w:type="spellEnd"/>
-      <w:r>
-        <w:t xml:space="preserve"> </w:t>
-      </w:r>
-      <w:proofErr w:type="spellStart"/>
-      <w:r>
-        <w:t>đich</w:t>
-      </w:r>
-      <w:proofErr w:type="spellEnd"/>
-      <w:r>
-        <w:t xml:space="preserve"> </w:t>
+        <w:t xml:space="preserve"> conditional process </w:t>
+      </w:r>
+      <w:proofErr w:type="spellStart"/>
+      <w:r>
+        <w:t>sử</w:t>
+      </w:r>
+      <w:proofErr w:type="spellEnd"/>
+      <w:r>
+        <w:t xml:space="preserve"> </w:t>
+      </w:r>
+      <w:proofErr w:type="spellStart"/>
+      <w:r>
+        <w:t>dụng</w:t>
+      </w:r>
+      <w:proofErr w:type="spellEnd"/>
+      <w:r>
+        <w:t xml:space="preserve"> choose</w:t>
+      </w:r>
+    </w:p>
+    <w:p>
+      <w:pPr>
+        <w:pStyle w:val="ListParagraph"/>
+        <w:numPr>
+          <w:ilvl w:val="2"/>
+          <w:numId w:val="1"/>
+        </w:numPr>
+      </w:pPr>
+      <w:proofErr w:type="spellStart"/>
+      <w:r>
+        <w:t>Sử</w:t>
+      </w:r>
+      <w:proofErr w:type="spellEnd"/>
+      <w:r>
+        <w:t xml:space="preserve"> </w:t>
+      </w:r>
+      <w:proofErr w:type="spellStart"/>
+      <w:r>
+        <w:t>dụng</w:t>
+      </w:r>
+      <w:proofErr w:type="spellEnd"/>
+      <w:r>
+        <w:t xml:space="preserve"> </w:t>
+      </w:r>
+      <w:proofErr w:type="spellStart"/>
+      <w:r>
+        <w:t>vòng</w:t>
+      </w:r>
+      <w:proofErr w:type="spellEnd"/>
+      <w:r>
+        <w:t xml:space="preserve"> </w:t>
+      </w:r>
+      <w:proofErr w:type="spellStart"/>
+      <w:r>
+        <w:t>lặp</w:t>
+      </w:r>
+      <w:proofErr w:type="spellEnd"/>
+      <w:r>
+        <w:t xml:space="preserve"> </w:t>
+      </w:r>
+      <w:r>
+        <w:t>for each</w:t>
+      </w:r>
+    </w:p>
+    <w:p>
+      <w:pPr>
+        <w:pStyle w:val="ListParagraph"/>
+        <w:numPr>
+          <w:ilvl w:val="2"/>
+          <w:numId w:val="1"/>
+        </w:numPr>
+      </w:pPr>
+      <w:proofErr w:type="spellStart"/>
+      <w:r>
+        <w:t>Sử</w:t>
+      </w:r>
+      <w:proofErr w:type="spellEnd"/>
+      <w:r>
+        <w:t xml:space="preserve"> </w:t>
+      </w:r>
+      <w:proofErr w:type="spellStart"/>
+      <w:r>
+        <w:t>dụng</w:t>
+      </w:r>
+      <w:proofErr w:type="spellEnd"/>
+      <w:r>
+        <w:t xml:space="preserve"> sort </w:t>
       </w:r>
       <w:proofErr w:type="spellStart"/>
       <w:r>
@@ -243,130 +2208,25 @@
       </w:r>
       <w:proofErr w:type="spellEnd"/>
       <w:r>
-        <w:t xml:space="preserve"> </w:t>
-      </w:r>
-      <w:proofErr w:type="spellStart"/>
-      <w:r>
-        <w:t>việc</w:t>
-      </w:r>
-      <w:proofErr w:type="spellEnd"/>
-      <w:r>
-        <w:t xml:space="preserve"> map </w:t>
-      </w:r>
-      <w:proofErr w:type="spellStart"/>
-      <w:r>
-        <w:t>một</w:t>
-      </w:r>
-      <w:proofErr w:type="spellEnd"/>
-      <w:r>
-        <w:t xml:space="preserve"> </w:t>
-      </w:r>
-      <w:proofErr w:type="spellStart"/>
-      <w:r>
-        <w:t>hoặc</w:t>
-      </w:r>
-      <w:proofErr w:type="spellEnd"/>
-      <w:r>
-        <w:t xml:space="preserve"> </w:t>
-      </w:r>
-      <w:proofErr w:type="spellStart"/>
-      <w:r>
-        <w:t>nhiều</w:t>
-      </w:r>
-      <w:proofErr w:type="spellEnd"/>
-      <w:r>
-        <w:t xml:space="preserve"> source elements </w:t>
-      </w:r>
-      <w:proofErr w:type="spellStart"/>
-      <w:r>
-        <w:t>đến</w:t>
-      </w:r>
-      <w:proofErr w:type="spellEnd"/>
-      <w:r>
-        <w:t xml:space="preserve"> </w:t>
-      </w:r>
-      <w:proofErr w:type="spellStart"/>
-      <w:r>
-        <w:t>những</w:t>
-      </w:r>
-      <w:proofErr w:type="spellEnd"/>
-      <w:r>
-        <w:t xml:space="preserve"> target elements.</w:t>
-      </w:r>
-    </w:p>
-    <w:p>
-      <w:pPr>
-        <w:pStyle w:val="ListParagraph"/>
-        <w:ind w:left="792"/>
-      </w:pPr>
-      <w:r>
-        <w:t xml:space="preserve">VD: </w:t>
-      </w:r>
-      <w:proofErr w:type="spellStart"/>
-      <w:r>
-        <w:t>có</w:t>
-      </w:r>
-      <w:proofErr w:type="spellEnd"/>
-      <w:r>
-        <w:t xml:space="preserve"> </w:t>
-      </w:r>
-      <w:proofErr w:type="spellStart"/>
-      <w:r>
-        <w:t>thể</w:t>
-      </w:r>
-      <w:proofErr w:type="spellEnd"/>
-      <w:r>
-        <w:t xml:space="preserve"> map source purchase order schema data </w:t>
-      </w:r>
-      <w:proofErr w:type="spellStart"/>
-      <w:r>
-        <w:t>đến</w:t>
-      </w:r>
-      <w:proofErr w:type="spellEnd"/>
-      <w:r>
-        <w:t xml:space="preserve"> invoice schema data.</w:t>
-      </w:r>
-    </w:p>
-    <w:p>
-      <w:pPr>
-        <w:pStyle w:val="ListParagraph"/>
-        <w:ind w:left="792"/>
-      </w:pPr>
-      <w:r>
-        <w:t>XSL map file -&gt; XSLT Transform activity</w:t>
-      </w:r>
-    </w:p>
-    <w:p>
-      <w:pPr>
-        <w:pStyle w:val="ListParagraph"/>
-        <w:ind w:left="792"/>
-      </w:pPr>
-      <w:r>
-        <w:t>Source:</w:t>
-      </w:r>
-    </w:p>
-    <w:p>
-      <w:pPr>
-        <w:pStyle w:val="ListParagraph"/>
-        <w:ind w:left="792"/>
-      </w:pPr>
-      <w:r>
-        <w:t>Target Part:</w:t>
-      </w:r>
-    </w:p>
-    <w:p>
-      <w:pPr>
-        <w:pStyle w:val="ListParagraph"/>
-        <w:ind w:left="792"/>
-      </w:pPr>
-      <w:r>
-        <w:t>Mapper file:</w:t>
-      </w:r>
-    </w:p>
-    <w:p>
-      <w:pPr>
-        <w:pStyle w:val="ListParagraph"/>
-        <w:ind w:left="792"/>
+        <w:t xml:space="preserve"> for each statement</w:t>
+      </w:r>
+    </w:p>
+    <w:p>
+      <w:pPr>
+        <w:pStyle w:val="ListParagraph"/>
+        <w:numPr>
+          <w:ilvl w:val="2"/>
+          <w:numId w:val="1"/>
+        </w:numPr>
+      </w:pPr>
+      <w:r>
+        <w:t>How to duplicate XSLT Instructions</w:t>
+      </w:r>
+    </w:p>
+    <w:p>
+      <w:pPr>
+        <w:pStyle w:val="ListParagraph"/>
+        <w:ind w:left="360"/>
       </w:pPr>
       <w:bookmarkStart w:id="0" w:name="_GoBack"/>
       <w:bookmarkEnd w:id="0"/>
@@ -378,30 +2238,15 @@
           <w:ilvl w:val="0"/>
           <w:numId w:val="1"/>
         </w:numPr>
-      </w:pPr>
-      <w:proofErr w:type="spellStart"/>
-      <w:r>
-        <w:t>Chỉnh</w:t>
-      </w:r>
-      <w:proofErr w:type="spellEnd"/>
-      <w:r>
-        <w:t xml:space="preserve"> </w:t>
-      </w:r>
-      <w:proofErr w:type="spellStart"/>
-      <w:r>
-        <w:t>sửa</w:t>
-      </w:r>
-      <w:proofErr w:type="spellEnd"/>
-      <w:r>
-        <w:t xml:space="preserve"> </w:t>
-      </w:r>
-      <w:proofErr w:type="spellStart"/>
-      <w:r>
-        <w:t>một</w:t>
-      </w:r>
-      <w:proofErr w:type="spellEnd"/>
-      <w:r>
-        <w:t xml:space="preserve"> XSLT Map in Map View</w:t>
+        <w:rPr>
+          <w:lang w:val="vi-VN"/>
+        </w:rPr>
+      </w:pPr>
+      <w:r>
+        <w:rPr>
+          <w:lang w:val="vi-VN"/>
+        </w:rPr>
+        <w:t>Chỉnh sửa một XSLT Map trong cái XSLT View</w:t>
       </w:r>
     </w:p>
     <w:p>
@@ -411,46 +2256,15 @@
           <w:ilvl w:val="0"/>
           <w:numId w:val="1"/>
         </w:numPr>
-      </w:pPr>
-      <w:proofErr w:type="spellStart"/>
-      <w:r>
-        <w:t>Chỉnh</w:t>
-      </w:r>
-      <w:proofErr w:type="spellEnd"/>
-      <w:r>
-        <w:t xml:space="preserve"> </w:t>
-      </w:r>
-      <w:proofErr w:type="spellStart"/>
-      <w:r>
-        <w:t>sửa</w:t>
-      </w:r>
-      <w:proofErr w:type="spellEnd"/>
-      <w:r>
-        <w:t xml:space="preserve"> </w:t>
-      </w:r>
-      <w:proofErr w:type="spellStart"/>
-      <w:r>
-        <w:t>một</w:t>
-      </w:r>
-      <w:proofErr w:type="spellEnd"/>
-      <w:r>
-        <w:t xml:space="preserve"> XSLT Map </w:t>
-      </w:r>
-      <w:proofErr w:type="spellStart"/>
-      <w:r>
-        <w:t>trong</w:t>
-      </w:r>
-      <w:proofErr w:type="spellEnd"/>
-      <w:r>
-        <w:t xml:space="preserve"> </w:t>
-      </w:r>
-      <w:proofErr w:type="spellStart"/>
-      <w:r>
-        <w:t>cái</w:t>
-      </w:r>
-      <w:proofErr w:type="spellEnd"/>
-      <w:r>
-        <w:t xml:space="preserve"> XSLT View</w:t>
+        <w:rPr>
+          <w:lang w:val="vi-VN"/>
+        </w:rPr>
+      </w:pPr>
+      <w:r>
+        <w:rPr>
+          <w:lang w:val="vi-VN"/>
+        </w:rPr>
+        <w:t>Việc sử dụng XPath Expressions</w:t>
       </w:r>
     </w:p>
     <w:p>
@@ -460,30 +2274,15 @@
           <w:ilvl w:val="0"/>
           <w:numId w:val="1"/>
         </w:numPr>
-      </w:pPr>
-      <w:proofErr w:type="spellStart"/>
-      <w:r>
-        <w:t>Việc</w:t>
-      </w:r>
-      <w:proofErr w:type="spellEnd"/>
-      <w:r>
-        <w:t xml:space="preserve"> </w:t>
-      </w:r>
-      <w:proofErr w:type="spellStart"/>
-      <w:r>
-        <w:t>sử</w:t>
-      </w:r>
-      <w:proofErr w:type="spellEnd"/>
-      <w:r>
-        <w:t xml:space="preserve"> </w:t>
-      </w:r>
-      <w:proofErr w:type="spellStart"/>
-      <w:r>
-        <w:t>dụng</w:t>
-      </w:r>
-      <w:proofErr w:type="spellEnd"/>
-      <w:r>
-        <w:t xml:space="preserve"> XPath Expressions</w:t>
+        <w:rPr>
+          <w:lang w:val="vi-VN"/>
+        </w:rPr>
+      </w:pPr>
+      <w:r>
+        <w:rPr>
+          <w:lang w:val="vi-VN"/>
+        </w:rPr>
+        <w:t>Sử dụng Auto Map to Map Complex Nodes</w:t>
       </w:r>
     </w:p>
     <w:p>
@@ -493,22 +2292,15 @@
           <w:ilvl w:val="0"/>
           <w:numId w:val="1"/>
         </w:numPr>
-      </w:pPr>
-      <w:proofErr w:type="spellStart"/>
-      <w:r>
-        <w:t>Sử</w:t>
-      </w:r>
-      <w:proofErr w:type="spellEnd"/>
-      <w:r>
-        <w:t xml:space="preserve"> </w:t>
-      </w:r>
-      <w:proofErr w:type="spellStart"/>
-      <w:r>
-        <w:t>dụng</w:t>
-      </w:r>
-      <w:proofErr w:type="spellEnd"/>
-      <w:r>
-        <w:t xml:space="preserve"> Auto Map to Map Complex Nodes</w:t>
+        <w:rPr>
+          <w:lang w:val="vi-VN"/>
+        </w:rPr>
+      </w:pPr>
+      <w:r>
+        <w:rPr>
+          <w:lang w:val="vi-VN"/>
+        </w:rPr>
+        <w:t>Checking the completion Status of Map</w:t>
       </w:r>
     </w:p>
     <w:p>
@@ -518,9 +2310,15 @@
           <w:ilvl w:val="0"/>
           <w:numId w:val="1"/>
         </w:numPr>
-      </w:pPr>
-      <w:r>
-        <w:t>Checking the completion Status of Map</w:t>
+        <w:rPr>
+          <w:lang w:val="vi-VN"/>
+        </w:rPr>
+      </w:pPr>
+      <w:r>
+        <w:rPr>
+          <w:lang w:val="vi-VN"/>
+        </w:rPr>
+        <w:t>Testing the Map</w:t>
       </w:r>
     </w:p>
     <w:p>
@@ -530,9 +2328,15 @@
           <w:ilvl w:val="0"/>
           <w:numId w:val="1"/>
         </w:numPr>
-      </w:pPr>
-      <w:r>
-        <w:t>Testing the Map</w:t>
+        <w:rPr>
+          <w:lang w:val="vi-VN"/>
+        </w:rPr>
+      </w:pPr>
+      <w:r>
+        <w:rPr>
+          <w:lang w:val="vi-VN"/>
+        </w:rPr>
+        <w:t>Importing an External XSLT Map</w:t>
       </w:r>
     </w:p>
     <w:p>
@@ -542,9 +2346,15 @@
           <w:ilvl w:val="0"/>
           <w:numId w:val="1"/>
         </w:numPr>
-      </w:pPr>
-      <w:r>
-        <w:t>Importing an External XSLT Map</w:t>
+        <w:rPr>
+          <w:lang w:val="vi-VN"/>
+        </w:rPr>
+      </w:pPr>
+      <w:r>
+        <w:rPr>
+          <w:lang w:val="vi-VN"/>
+        </w:rPr>
+        <w:t>Sử dụng Variable và Parameters</w:t>
       </w:r>
     </w:p>
     <w:p>
@@ -554,30 +2364,15 @@
           <w:ilvl w:val="0"/>
           <w:numId w:val="1"/>
         </w:numPr>
-      </w:pPr>
-      <w:proofErr w:type="spellStart"/>
-      <w:r>
-        <w:t>Sử</w:t>
-      </w:r>
-      <w:proofErr w:type="spellEnd"/>
-      <w:r>
-        <w:t xml:space="preserve"> </w:t>
-      </w:r>
-      <w:proofErr w:type="spellStart"/>
-      <w:r>
-        <w:t>dụng</w:t>
-      </w:r>
-      <w:proofErr w:type="spellEnd"/>
-      <w:r>
-        <w:t xml:space="preserve"> Variable </w:t>
-      </w:r>
-      <w:proofErr w:type="spellStart"/>
-      <w:r>
-        <w:t>và</w:t>
-      </w:r>
-      <w:proofErr w:type="spellEnd"/>
-      <w:r>
-        <w:t xml:space="preserve"> Parameters</w:t>
+        <w:rPr>
+          <w:lang w:val="vi-VN"/>
+        </w:rPr>
+      </w:pPr>
+      <w:r>
+        <w:rPr>
+          <w:lang w:val="vi-VN"/>
+        </w:rPr>
+        <w:t>Substituting Elements and Types: thay thế</w:t>
       </w:r>
     </w:p>
     <w:p>
@@ -587,23 +2382,16 @@
           <w:ilvl w:val="0"/>
           <w:numId w:val="1"/>
         </w:numPr>
-      </w:pPr>
-      <w:r>
-        <w:t xml:space="preserve">Substituting Elements and Types: </w:t>
-      </w:r>
-      <w:proofErr w:type="spellStart"/>
-      <w:r>
-        <w:t>thay</w:t>
-      </w:r>
-      <w:proofErr w:type="spellEnd"/>
-      <w:r>
-        <w:t xml:space="preserve"> </w:t>
-      </w:r>
-      <w:proofErr w:type="spellStart"/>
-      <w:r>
-        <w:t>thế</w:t>
-      </w:r>
-      <w:proofErr w:type="spellEnd"/>
+        <w:rPr>
+          <w:lang w:val="vi-VN"/>
+        </w:rPr>
+      </w:pPr>
+      <w:r>
+        <w:rPr>
+          <w:lang w:val="vi-VN"/>
+        </w:rPr>
+        <w:t>Sử dụng Named Templates</w:t>
+      </w:r>
     </w:p>
     <w:p>
       <w:pPr>
@@ -612,22 +2400,15 @@
           <w:ilvl w:val="0"/>
           <w:numId w:val="1"/>
         </w:numPr>
-      </w:pPr>
-      <w:proofErr w:type="spellStart"/>
-      <w:r>
-        <w:t>Sử</w:t>
-      </w:r>
-      <w:proofErr w:type="spellEnd"/>
-      <w:r>
-        <w:t xml:space="preserve"> </w:t>
-      </w:r>
-      <w:proofErr w:type="spellStart"/>
-      <w:r>
-        <w:t>dụng</w:t>
-      </w:r>
-      <w:proofErr w:type="spellEnd"/>
-      <w:r>
-        <w:t xml:space="preserve"> Named Templates</w:t>
+        <w:rPr>
+          <w:lang w:val="vi-VN"/>
+        </w:rPr>
+      </w:pPr>
+      <w:r>
+        <w:rPr>
+          <w:lang w:val="vi-VN"/>
+        </w:rPr>
+        <w:t>Sử dụng Template Rules</w:t>
       </w:r>
     </w:p>
     <w:p>
@@ -637,22 +2418,15 @@
           <w:ilvl w:val="0"/>
           <w:numId w:val="1"/>
         </w:numPr>
-      </w:pPr>
-      <w:proofErr w:type="spellStart"/>
-      <w:r>
-        <w:t>Sử</w:t>
-      </w:r>
-      <w:proofErr w:type="spellEnd"/>
-      <w:r>
-        <w:t xml:space="preserve"> </w:t>
-      </w:r>
-      <w:proofErr w:type="spellStart"/>
-      <w:r>
-        <w:t>dụng</w:t>
-      </w:r>
-      <w:proofErr w:type="spellEnd"/>
-      <w:r>
-        <w:t xml:space="preserve"> Template Rules</w:t>
+        <w:rPr>
+          <w:lang w:val="vi-VN"/>
+        </w:rPr>
+      </w:pPr>
+      <w:r>
+        <w:rPr>
+          <w:lang w:val="vi-VN"/>
+        </w:rPr>
+        <w:t>Sử dụng Execution View</w:t>
       </w:r>
     </w:p>
     <w:p>
@@ -662,22 +2436,15 @@
           <w:ilvl w:val="0"/>
           <w:numId w:val="1"/>
         </w:numPr>
-      </w:pPr>
-      <w:proofErr w:type="spellStart"/>
-      <w:r>
-        <w:t>Sử</w:t>
-      </w:r>
-      <w:proofErr w:type="spellEnd"/>
-      <w:r>
-        <w:t xml:space="preserve"> </w:t>
-      </w:r>
-      <w:proofErr w:type="spellStart"/>
-      <w:r>
-        <w:t>dụng</w:t>
-      </w:r>
-      <w:proofErr w:type="spellEnd"/>
-      <w:r>
-        <w:t xml:space="preserve"> Execution View</w:t>
+        <w:rPr>
+          <w:lang w:val="vi-VN"/>
+        </w:rPr>
+      </w:pPr>
+      <w:r>
+        <w:rPr>
+          <w:lang w:val="vi-VN"/>
+        </w:rPr>
+        <w:t>Việc debugging the XSLT Map</w:t>
       </w:r>
     </w:p>
     <w:p>
@@ -687,14 +2454,15 @@
           <w:ilvl w:val="0"/>
           <w:numId w:val="1"/>
         </w:numPr>
-      </w:pPr>
-      <w:proofErr w:type="spellStart"/>
-      <w:r>
-        <w:t>Việc</w:t>
-      </w:r>
-      <w:proofErr w:type="spellEnd"/>
-      <w:r>
-        <w:t xml:space="preserve"> debugging the XSLT Map</w:t>
+        <w:rPr>
+          <w:lang w:val="vi-VN"/>
+        </w:rPr>
+      </w:pPr>
+      <w:r>
+        <w:rPr>
+          <w:lang w:val="vi-VN"/>
+        </w:rPr>
+        <w:t>Troubleshooting Memory Issues</w:t>
       </w:r>
     </w:p>
     <w:p>
@@ -704,100 +2472,37 @@
           <w:ilvl w:val="0"/>
           <w:numId w:val="1"/>
         </w:numPr>
-      </w:pPr>
-      <w:r>
-        <w:t>Troubleshooting Memory Issues</w:t>
-      </w:r>
-    </w:p>
-    <w:p>
-      <w:pPr>
-        <w:pStyle w:val="ListParagraph"/>
-        <w:numPr>
-          <w:ilvl w:val="0"/>
-          <w:numId w:val="1"/>
-        </w:numPr>
-      </w:pPr>
-      <w:proofErr w:type="spellStart"/>
-      <w:r>
-        <w:t>Thiết</w:t>
-      </w:r>
-      <w:proofErr w:type="spellEnd"/>
-      <w:r>
-        <w:t xml:space="preserve"> </w:t>
-      </w:r>
-      <w:proofErr w:type="spellStart"/>
-      <w:r>
-        <w:t>lập</w:t>
-      </w:r>
-      <w:proofErr w:type="spellEnd"/>
-      <w:r>
-        <w:t xml:space="preserve"> XSL map preference</w:t>
-      </w:r>
-    </w:p>
-    <w:p>
-      <w:proofErr w:type="spellStart"/>
-      <w:r>
-        <w:t>Trong</w:t>
-      </w:r>
-      <w:proofErr w:type="spellEnd"/>
-      <w:r>
-        <w:t xml:space="preserve"> tool JDeveloper </w:t>
-      </w:r>
-      <w:proofErr w:type="spellStart"/>
-      <w:r>
-        <w:t>có</w:t>
-      </w:r>
-      <w:proofErr w:type="spellEnd"/>
-      <w:r>
-        <w:t xml:space="preserve"> </w:t>
-      </w:r>
-      <w:proofErr w:type="spellStart"/>
-      <w:r>
-        <w:t>các</w:t>
-      </w:r>
-      <w:proofErr w:type="spellEnd"/>
-      <w:r>
-        <w:t xml:space="preserve"> </w:t>
-      </w:r>
-      <w:proofErr w:type="spellStart"/>
-      <w:r>
-        <w:t>công</w:t>
-      </w:r>
-      <w:proofErr w:type="spellEnd"/>
-      <w:r>
-        <w:t xml:space="preserve"> </w:t>
-      </w:r>
-      <w:proofErr w:type="spellStart"/>
-      <w:r>
-        <w:t>cụ</w:t>
-      </w:r>
-      <w:proofErr w:type="spellEnd"/>
-      <w:r>
-        <w:t xml:space="preserve">: </w:t>
-      </w:r>
-      <w:proofErr w:type="spellStart"/>
-      <w:r>
-        <w:t>Xquery</w:t>
-      </w:r>
-      <w:proofErr w:type="spellEnd"/>
-      <w:r>
-        <w:t xml:space="preserve"> transform </w:t>
-      </w:r>
-      <w:proofErr w:type="spellStart"/>
-      <w:r>
-        <w:t>hoặc</w:t>
-      </w:r>
-      <w:proofErr w:type="spellEnd"/>
-      <w:r>
-        <w:t xml:space="preserve"> XSLT </w:t>
-      </w:r>
-      <w:proofErr w:type="spellStart"/>
-      <w:r>
-        <w:t>Tranform</w:t>
-      </w:r>
-      <w:proofErr w:type="spellEnd"/>
-    </w:p>
-    <w:p/>
+        <w:rPr>
+          <w:lang w:val="vi-VN"/>
+        </w:rPr>
+      </w:pPr>
+      <w:r>
+        <w:rPr>
+          <w:lang w:val="vi-VN"/>
+        </w:rPr>
+        <w:t>Thiết lập XSL map preference</w:t>
+      </w:r>
+    </w:p>
+    <w:p>
+      <w:pPr>
+        <w:rPr>
+          <w:lang w:val="vi-VN"/>
+        </w:rPr>
+      </w:pPr>
+      <w:r>
+        <w:rPr>
+          <w:lang w:val="vi-VN"/>
+        </w:rPr>
+        <w:t>Trong tool JDeveloper có các công cụ: Xquery transform hoặc XSLT Tranform</w:t>
+      </w:r>
+    </w:p>
+    <w:p>
+      <w:pPr>
+        <w:rPr>
+          <w:lang w:val="vi-VN"/>
+        </w:rPr>
+      </w:pPr>
+    </w:p>
     <w:sectPr>
       <w:pgSz w:w="12240" w:h="15840"/>
       <w:pgMar w:top="1440" w:right="1440" w:bottom="1440" w:left="1440" w:header="720" w:footer="720" w:gutter="0"/>
@@ -1028,6 +2733,7 @@
     <w:lsdException w:name="HTML Sample" w:semiHidden="1" w:unhideWhenUsed="1"/>
     <w:lsdException w:name="HTML Typewriter" w:semiHidden="1" w:unhideWhenUsed="1"/>
     <w:lsdException w:name="HTML Variable" w:semiHidden="1" w:unhideWhenUsed="1"/>
+    <w:lsdException w:name="Normal Table" w:semiHidden="1" w:unhideWhenUsed="1"/>
     <w:lsdException w:name="annotation subject" w:semiHidden="1" w:unhideWhenUsed="1"/>
     <w:lsdException w:name="No List" w:semiHidden="1" w:unhideWhenUsed="1"/>
     <w:lsdException w:name="Outline List 1" w:semiHidden="1" w:unhideWhenUsed="1"/>
@@ -1074,8 +2780,10 @@
     <w:lsdException w:name="Table Subtle 2" w:semiHidden="1" w:unhideWhenUsed="1"/>
     <w:lsdException w:name="Table Web 1" w:semiHidden="1" w:unhideWhenUsed="1"/>
     <w:lsdException w:name="Table Web 2" w:semiHidden="1" w:unhideWhenUsed="1"/>
+    <w:lsdException w:name="Table Web 3" w:semiHidden="1" w:unhideWhenUsed="1"/>
     <w:lsdException w:name="Balloon Text" w:semiHidden="1" w:unhideWhenUsed="1"/>
     <w:lsdException w:name="Table Grid" w:uiPriority="39"/>
+    <w:lsdException w:name="Table Theme" w:semiHidden="1" w:unhideWhenUsed="1"/>
     <w:lsdException w:name="Placeholder Text" w:semiHidden="1"/>
     <w:lsdException w:name="No Spacing" w:uiPriority="1" w:qFormat="1"/>
     <w:lsdException w:name="Light Shading" w:uiPriority="60"/>
@@ -1642,7 +3350,7 @@
 </file>
 
 <file path=customXml/itemProps1.xml><?xml version="1.0" encoding="utf-8"?>
-<ds:datastoreItem xmlns:ds="http://schemas.openxmlformats.org/officeDocument/2006/customXml" ds:itemID="{D5ECBB7C-28A3-427E-91CA-C5C166C1F8E2}">
+<ds:datastoreItem xmlns:ds="http://schemas.openxmlformats.org/officeDocument/2006/customXml" ds:itemID="{3C89F0BF-FDA4-45F0-AE1C-889A2860806E}">
   <ds:schemaRefs>
     <ds:schemaRef ds:uri="http://schemas.openxmlformats.org/officeDocument/2006/bibliography"/>
   </ds:schemaRefs>

--- a/Bài 40 Việc tạo mới Tranformation với XSLT Map Editor.docx
+++ b/Bài 40 Việc tạo mới Tranformation với XSLT Map Editor.docx
@@ -76,12 +76,21 @@
           <w:ilvl w:val="0"/>
           <w:numId w:val="1"/>
         </w:numPr>
-        <w:rPr>
-          <w:lang w:val="vi-VN"/>
-        </w:rPr>
-      </w:pPr>
-      <w:r>
-        <w:rPr>
+        <w:outlineLvl w:val="0"/>
+        <w:rPr>
+          <w:rFonts w:asciiTheme="majorHAnsi" w:eastAsiaTheme="majorEastAsia" w:hAnsiTheme="majorHAnsi" w:cstheme="majorBidi"/>
+          <w:color w:val="2F5496" w:themeColor="accent1" w:themeShade="BF"/>
+          <w:sz w:val="32"/>
+          <w:szCs w:val="32"/>
+          <w:lang w:val="vi-VN"/>
+        </w:rPr>
+      </w:pPr>
+      <w:r>
+        <w:rPr>
+          <w:rFonts w:asciiTheme="majorHAnsi" w:eastAsiaTheme="majorEastAsia" w:hAnsiTheme="majorHAnsi" w:cstheme="majorBidi"/>
+          <w:color w:val="2F5496" w:themeColor="accent1" w:themeShade="BF"/>
+          <w:sz w:val="32"/>
+          <w:szCs w:val="32"/>
           <w:lang w:val="vi-VN"/>
         </w:rPr>
         <w:t>Giới thiệu về XSLT Map Editor</w:t>
@@ -151,12 +160,21 @@
           <w:ilvl w:val="0"/>
           <w:numId w:val="1"/>
         </w:numPr>
-        <w:rPr>
-          <w:lang w:val="vi-VN"/>
-        </w:rPr>
-      </w:pPr>
-      <w:r>
-        <w:rPr>
+        <w:outlineLvl w:val="0"/>
+        <w:rPr>
+          <w:rFonts w:asciiTheme="majorHAnsi" w:eastAsiaTheme="majorEastAsia" w:hAnsiTheme="majorHAnsi" w:cstheme="majorBidi"/>
+          <w:color w:val="2F5496" w:themeColor="accent1" w:themeShade="BF"/>
+          <w:sz w:val="32"/>
+          <w:szCs w:val="32"/>
+          <w:lang w:val="vi-VN"/>
+        </w:rPr>
+      </w:pPr>
+      <w:r>
+        <w:rPr>
+          <w:rFonts w:asciiTheme="majorHAnsi" w:eastAsiaTheme="majorEastAsia" w:hAnsiTheme="majorHAnsi" w:cstheme="majorBidi"/>
+          <w:color w:val="2F5496" w:themeColor="accent1" w:themeShade="BF"/>
+          <w:sz w:val="32"/>
+          <w:szCs w:val="32"/>
           <w:lang w:val="vi-VN"/>
         </w:rPr>
         <w:t>Việc tạo mới một XSLT Map</w:t>
@@ -1313,7 +1331,6 @@
       </w:pPr>
       <w:proofErr w:type="spellStart"/>
       <w:r>
-        <w:lastRenderedPageBreak/>
         <w:t>Dsds</w:t>
       </w:r>
       <w:proofErr w:type="spellEnd"/>
@@ -1341,7 +1358,15 @@
         </w:numPr>
       </w:pPr>
       <w:r>
-        <w:t>What you may need to know about creating a XSL Map File</w:t>
+        <w:t xml:space="preserve">What you may need to know about creating </w:t>
+      </w:r>
+      <w:proofErr w:type="gramStart"/>
+      <w:r>
+        <w:t>a</w:t>
+      </w:r>
+      <w:proofErr w:type="gramEnd"/>
+      <w:r>
+        <w:t xml:space="preserve"> XSL Map File</w:t>
       </w:r>
     </w:p>
     <w:p>
@@ -1585,7 +1610,7 @@
     </w:p>
     <w:p>
       <w:pPr>
-        <w:pStyle w:val="ListParagraph"/>
+        <w:pStyle w:val="Heading1"/>
         <w:numPr>
           <w:ilvl w:val="0"/>
           <w:numId w:val="1"/>
@@ -2088,10 +2113,12 @@
         <w:t xml:space="preserve"> </w:t>
       </w:r>
       <w:proofErr w:type="spellStart"/>
+      <w:proofErr w:type="gramStart"/>
       <w:r>
         <w:t>xsl:if</w:t>
       </w:r>
       <w:proofErr w:type="spellEnd"/>
+      <w:proofErr w:type="gramEnd"/>
     </w:p>
     <w:p>
       <w:pPr>
@@ -2228,8 +2255,60 @@
         <w:pStyle w:val="ListParagraph"/>
         <w:ind w:left="360"/>
       </w:pPr>
+    </w:p>
+    <w:p>
+      <w:pPr>
+        <w:pStyle w:val="ListParagraph"/>
+        <w:numPr>
+          <w:ilvl w:val="0"/>
+          <w:numId w:val="1"/>
+        </w:numPr>
+        <w:outlineLvl w:val="0"/>
+        <w:rPr>
+          <w:rFonts w:asciiTheme="majorHAnsi" w:eastAsiaTheme="majorEastAsia" w:hAnsiTheme="majorHAnsi" w:cstheme="majorBidi"/>
+          <w:color w:val="2F5496" w:themeColor="accent1" w:themeShade="BF"/>
+          <w:sz w:val="32"/>
+          <w:szCs w:val="32"/>
+          <w:lang w:val="vi-VN"/>
+        </w:rPr>
+      </w:pPr>
+      <w:r>
+        <w:rPr>
+          <w:rFonts w:asciiTheme="majorHAnsi" w:eastAsiaTheme="majorEastAsia" w:hAnsiTheme="majorHAnsi" w:cstheme="majorBidi"/>
+          <w:color w:val="2F5496" w:themeColor="accent1" w:themeShade="BF"/>
+          <w:sz w:val="32"/>
+          <w:szCs w:val="32"/>
+          <w:lang w:val="vi-VN"/>
+        </w:rPr>
+        <w:t>Chỉnh sửa một XSLT Map trong cái XSLT View</w:t>
+      </w:r>
+    </w:p>
+    <w:p>
+      <w:pPr>
+        <w:pStyle w:val="ListParagraph"/>
+        <w:numPr>
+          <w:ilvl w:val="0"/>
+          <w:numId w:val="1"/>
+        </w:numPr>
+        <w:outlineLvl w:val="0"/>
+        <w:rPr>
+          <w:lang w:val="vi-VN"/>
+        </w:rPr>
+      </w:pPr>
+      <w:r>
+        <w:rPr>
+          <w:lang w:val="vi-VN"/>
+        </w:rPr>
+        <w:t>Việc sử dụng</w:t>
+      </w:r>
       <w:bookmarkStart w:id="0" w:name="_GoBack"/>
       <w:bookmarkEnd w:id="0"/>
+      <w:r>
+        <w:rPr>
+          <w:lang w:val="vi-VN"/>
+        </w:rPr>
+        <w:t xml:space="preserve"> XPath Expressions</w:t>
+      </w:r>
     </w:p>
     <w:p>
       <w:pPr>
@@ -2246,7 +2325,7 @@
         <w:rPr>
           <w:lang w:val="vi-VN"/>
         </w:rPr>
-        <w:t>Chỉnh sửa một XSLT Map trong cái XSLT View</w:t>
+        <w:t>Sử dụng Auto Map to Map Complex Nodes</w:t>
       </w:r>
     </w:p>
     <w:p>
@@ -2264,7 +2343,7 @@
         <w:rPr>
           <w:lang w:val="vi-VN"/>
         </w:rPr>
-        <w:t>Việc sử dụng XPath Expressions</w:t>
+        <w:t>Checking the completion Status of Map</w:t>
       </w:r>
     </w:p>
     <w:p>
@@ -2282,7 +2361,7 @@
         <w:rPr>
           <w:lang w:val="vi-VN"/>
         </w:rPr>
-        <w:t>Sử dụng Auto Map to Map Complex Nodes</w:t>
+        <w:t>Testing the Map</w:t>
       </w:r>
     </w:p>
     <w:p>
@@ -2300,7 +2379,7 @@
         <w:rPr>
           <w:lang w:val="vi-VN"/>
         </w:rPr>
-        <w:t>Checking the completion Status of Map</w:t>
+        <w:t>Importing an External XSLT Map</w:t>
       </w:r>
     </w:p>
     <w:p>
@@ -2318,7 +2397,7 @@
         <w:rPr>
           <w:lang w:val="vi-VN"/>
         </w:rPr>
-        <w:t>Testing the Map</w:t>
+        <w:t>Sử dụng Variable và Parameters</w:t>
       </w:r>
     </w:p>
     <w:p>
@@ -2336,7 +2415,7 @@
         <w:rPr>
           <w:lang w:val="vi-VN"/>
         </w:rPr>
-        <w:t>Importing an External XSLT Map</w:t>
+        <w:t>Substituting Elements and Types: thay thế</w:t>
       </w:r>
     </w:p>
     <w:p>
@@ -2354,7 +2433,7 @@
         <w:rPr>
           <w:lang w:val="vi-VN"/>
         </w:rPr>
-        <w:t>Sử dụng Variable và Parameters</w:t>
+        <w:t>Sử dụng Named Templates</w:t>
       </w:r>
     </w:p>
     <w:p>
@@ -2372,7 +2451,7 @@
         <w:rPr>
           <w:lang w:val="vi-VN"/>
         </w:rPr>
-        <w:t>Substituting Elements and Types: thay thế</w:t>
+        <w:t>Sử dụng Template Rules</w:t>
       </w:r>
     </w:p>
     <w:p>
@@ -2390,7 +2469,7 @@
         <w:rPr>
           <w:lang w:val="vi-VN"/>
         </w:rPr>
-        <w:t>Sử dụng Named Templates</w:t>
+        <w:t>Sử dụng Execution View</w:t>
       </w:r>
     </w:p>
     <w:p>
@@ -2408,7 +2487,7 @@
         <w:rPr>
           <w:lang w:val="vi-VN"/>
         </w:rPr>
-        <w:t>Sử dụng Template Rules</w:t>
+        <w:t>Việc debugging the XSLT Map</w:t>
       </w:r>
     </w:p>
     <w:p>
@@ -2426,7 +2505,7 @@
         <w:rPr>
           <w:lang w:val="vi-VN"/>
         </w:rPr>
-        <w:t>Sử dụng Execution View</w:t>
+        <w:t>Troubleshooting Memory Issues</w:t>
       </w:r>
     </w:p>
     <w:p>
@@ -2444,42 +2523,6 @@
         <w:rPr>
           <w:lang w:val="vi-VN"/>
         </w:rPr>
-        <w:t>Việc debugging the XSLT Map</w:t>
-      </w:r>
-    </w:p>
-    <w:p>
-      <w:pPr>
-        <w:pStyle w:val="ListParagraph"/>
-        <w:numPr>
-          <w:ilvl w:val="0"/>
-          <w:numId w:val="1"/>
-        </w:numPr>
-        <w:rPr>
-          <w:lang w:val="vi-VN"/>
-        </w:rPr>
-      </w:pPr>
-      <w:r>
-        <w:rPr>
-          <w:lang w:val="vi-VN"/>
-        </w:rPr>
-        <w:t>Troubleshooting Memory Issues</w:t>
-      </w:r>
-    </w:p>
-    <w:p>
-      <w:pPr>
-        <w:pStyle w:val="ListParagraph"/>
-        <w:numPr>
-          <w:ilvl w:val="0"/>
-          <w:numId w:val="1"/>
-        </w:numPr>
-        <w:rPr>
-          <w:lang w:val="vi-VN"/>
-        </w:rPr>
-      </w:pPr>
-      <w:r>
-        <w:rPr>
-          <w:lang w:val="vi-VN"/>
-        </w:rPr>
         <w:t>Thiết lập XSL map preference</w:t>
       </w:r>
     </w:p>
@@ -2493,6 +2536,7 @@
         <w:rPr>
           <w:lang w:val="vi-VN"/>
         </w:rPr>
+        <w:lastRenderedPageBreak/>
         <w:t>Trong tool JDeveloper có các công cụ: Xquery transform hoặc XSLT Tranform</w:t>
       </w:r>
     </w:p>
@@ -3009,6 +3053,27 @@
     <w:name w:val="Normal"/>
     <w:qFormat/>
   </w:style>
+  <w:style w:type="paragraph" w:styleId="Heading1">
+    <w:name w:val="heading 1"/>
+    <w:basedOn w:val="Normal"/>
+    <w:next w:val="Normal"/>
+    <w:link w:val="Heading1Char"/>
+    <w:uiPriority w:val="9"/>
+    <w:qFormat/>
+    <w:rsid w:val="00E8765A"/>
+    <w:pPr>
+      <w:keepNext/>
+      <w:keepLines/>
+      <w:spacing w:before="240" w:after="0"/>
+      <w:outlineLvl w:val="0"/>
+    </w:pPr>
+    <w:rPr>
+      <w:rFonts w:asciiTheme="majorHAnsi" w:eastAsiaTheme="majorEastAsia" w:hAnsiTheme="majorHAnsi" w:cstheme="majorBidi"/>
+      <w:color w:val="2F5496" w:themeColor="accent1" w:themeShade="BF"/>
+      <w:sz w:val="32"/>
+      <w:szCs w:val="32"/>
+    </w:rPr>
+  </w:style>
   <w:style w:type="character" w:default="1" w:styleId="DefaultParagraphFont">
     <w:name w:val="Default Paragraph Font"/>
     <w:uiPriority w:val="1"/>
@@ -3046,6 +3111,19 @@
       <w:ind w:left="720"/>
       <w:contextualSpacing/>
     </w:pPr>
+  </w:style>
+  <w:style w:type="character" w:customStyle="1" w:styleId="Heading1Char">
+    <w:name w:val="Heading 1 Char"/>
+    <w:basedOn w:val="DefaultParagraphFont"/>
+    <w:link w:val="Heading1"/>
+    <w:uiPriority w:val="9"/>
+    <w:rsid w:val="00E8765A"/>
+    <w:rPr>
+      <w:rFonts w:asciiTheme="majorHAnsi" w:eastAsiaTheme="majorEastAsia" w:hAnsiTheme="majorHAnsi" w:cstheme="majorBidi"/>
+      <w:color w:val="2F5496" w:themeColor="accent1" w:themeShade="BF"/>
+      <w:sz w:val="32"/>
+      <w:szCs w:val="32"/>
+    </w:rPr>
   </w:style>
 </w:styles>
 </file>
@@ -3350,7 +3428,7 @@
 </file>
 
 <file path=customXml/itemProps1.xml><?xml version="1.0" encoding="utf-8"?>
-<ds:datastoreItem xmlns:ds="http://schemas.openxmlformats.org/officeDocument/2006/customXml" ds:itemID="{3C89F0BF-FDA4-45F0-AE1C-889A2860806E}">
+<ds:datastoreItem xmlns:ds="http://schemas.openxmlformats.org/officeDocument/2006/customXml" ds:itemID="{B3ECDD4A-22E9-4640-BE2E-7913BC7BFB5D}">
   <ds:schemaRefs>
     <ds:schemaRef ds:uri="http://schemas.openxmlformats.org/officeDocument/2006/bibliography"/>
   </ds:schemaRefs>
